--- a/doc/Receitas_da_Po.docx
+++ b/doc/Receitas_da_Po.docx
@@ -503,7 +503,7 @@
           <w:r>
             <w:fldChar w:fldCharType="separate"/>
           </w:r>
-          <w:hyperlink w:anchor="_Toc134035020" w:history="1">
+          <w:hyperlink w:anchor="_Toc135942207" w:history="1">
             <w:r>
               <w:rPr>
                 <w:rStyle w:val="Hyperlink"/>
@@ -526,7 +526,19 @@
               <w:rPr>
                 <w:rStyle w:val="Hyperlink"/>
               </w:rPr>
-              <w:t>CONTEXTO</w:t>
+              <w:t>CONTEX</w:t>
+            </w:r>
+            <w:r>
+              <w:rPr>
+                <w:rStyle w:val="Hyperlink"/>
+              </w:rPr>
+              <w:t>T</w:t>
+            </w:r>
+            <w:r>
+              <w:rPr>
+                <w:rStyle w:val="Hyperlink"/>
+              </w:rPr>
+              <w:t>O</w:t>
             </w:r>
             <w:r>
               <w:rPr>
@@ -544,7 +556,7 @@
               <w:rPr>
                 <w:webHidden/>
               </w:rPr>
-              <w:instrText xml:space="preserve"> PAGEREF _Toc134035020 \h </w:instrText>
+              <w:instrText xml:space="preserve"> PAGEREF _Toc135942207 \h </w:instrText>
             </w:r>
             <w:r>
               <w:rPr>
@@ -561,7 +573,7 @@
               <w:rPr>
                 <w:webHidden/>
               </w:rPr>
-              <w:t>6</w:t>
+              <w:t>7</w:t>
             </w:r>
             <w:r>
               <w:rPr>
@@ -584,7 +596,7 @@
               <w:lang w:eastAsia="pt-BR"/>
             </w:rPr>
           </w:pPr>
-          <w:hyperlink w:anchor="_Toc134035021" w:history="1">
+          <w:hyperlink w:anchor="_Toc135942208" w:history="1">
             <w:r>
               <w:rPr>
                 <w:rStyle w:val="Hyperlink"/>
@@ -625,7 +637,7 @@
               <w:rPr>
                 <w:webHidden/>
               </w:rPr>
-              <w:instrText xml:space="preserve"> PAGEREF _Toc134035021 \h </w:instrText>
+              <w:instrText xml:space="preserve"> PAGEREF _Toc135942208 \h </w:instrText>
             </w:r>
             <w:r>
               <w:rPr>
@@ -642,7 +654,7 @@
               <w:rPr>
                 <w:webHidden/>
               </w:rPr>
-              <w:t>8</w:t>
+              <w:t>9</w:t>
             </w:r>
             <w:r>
               <w:rPr>
@@ -665,7 +677,7 @@
               <w:lang w:eastAsia="pt-BR"/>
             </w:rPr>
           </w:pPr>
-          <w:hyperlink w:anchor="_Toc134035022" w:history="1">
+          <w:hyperlink w:anchor="_Toc135942209" w:history="1">
             <w:r>
               <w:rPr>
                 <w:rStyle w:val="Hyperlink"/>
@@ -706,7 +718,7 @@
               <w:rPr>
                 <w:webHidden/>
               </w:rPr>
-              <w:instrText xml:space="preserve"> PAGEREF _Toc134035022 \h </w:instrText>
+              <w:instrText xml:space="preserve"> PAGEREF _Toc135942209 \h </w:instrText>
             </w:r>
             <w:r>
               <w:rPr>
@@ -723,7 +735,7 @@
               <w:rPr>
                 <w:webHidden/>
               </w:rPr>
-              <w:t>9</w:t>
+              <w:t>10</w:t>
             </w:r>
             <w:r>
               <w:rPr>
@@ -746,7 +758,7 @@
               <w:lang w:eastAsia="pt-BR"/>
             </w:rPr>
           </w:pPr>
-          <w:hyperlink w:anchor="_Toc134035023" w:history="1">
+          <w:hyperlink w:anchor="_Toc135942210" w:history="1">
             <w:r>
               <w:rPr>
                 <w:rStyle w:val="Hyperlink"/>
@@ -787,7 +799,7 @@
               <w:rPr>
                 <w:webHidden/>
               </w:rPr>
-              <w:instrText xml:space="preserve"> PAGEREF _Toc134035023 \h </w:instrText>
+              <w:instrText xml:space="preserve"> PAGEREF _Toc135942210 \h </w:instrText>
             </w:r>
             <w:r>
               <w:rPr>
@@ -804,7 +816,7 @@
               <w:rPr>
                 <w:webHidden/>
               </w:rPr>
-              <w:t>10</w:t>
+              <w:t>11</w:t>
             </w:r>
             <w:r>
               <w:rPr>
@@ -830,7 +842,7 @@
               <w:lang w:eastAsia="pt-BR"/>
             </w:rPr>
           </w:pPr>
-          <w:hyperlink w:anchor="_Toc134035024" w:history="1">
+          <w:hyperlink w:anchor="_Toc135942211" w:history="1">
             <w:r>
               <w:rPr>
                 <w:rStyle w:val="Hyperlink"/>
@@ -879,7 +891,7 @@
                 <w:noProof/>
                 <w:webHidden/>
               </w:rPr>
-              <w:instrText xml:space="preserve"> PAGEREF _Toc134035024 \h </w:instrText>
+              <w:instrText xml:space="preserve"> PAGEREF _Toc135942211 \h </w:instrText>
             </w:r>
             <w:r>
               <w:rPr>
@@ -899,7 +911,7 @@
                 <w:noProof/>
                 <w:webHidden/>
               </w:rPr>
-              <w:t>10</w:t>
+              <w:t>11</w:t>
             </w:r>
             <w:r>
               <w:rPr>
@@ -926,7 +938,7 @@
               <w:lang w:eastAsia="pt-BR"/>
             </w:rPr>
           </w:pPr>
-          <w:hyperlink w:anchor="_Toc134035025" w:history="1">
+          <w:hyperlink w:anchor="_Toc135942212" w:history="1">
             <w:r>
               <w:rPr>
                 <w:rStyle w:val="Hyperlink"/>
@@ -975,7 +987,7 @@
                 <w:noProof/>
                 <w:webHidden/>
               </w:rPr>
-              <w:instrText xml:space="preserve"> PAGEREF _Toc134035025 \h </w:instrText>
+              <w:instrText xml:space="preserve"> PAGEREF _Toc135942212 \h </w:instrText>
             </w:r>
             <w:r>
               <w:rPr>
@@ -995,7 +1007,7 @@
                 <w:noProof/>
                 <w:webHidden/>
               </w:rPr>
-              <w:t>10</w:t>
+              <w:t>11</w:t>
             </w:r>
             <w:r>
               <w:rPr>
@@ -1022,7 +1034,7 @@
               <w:lang w:eastAsia="pt-BR"/>
             </w:rPr>
           </w:pPr>
-          <w:hyperlink w:anchor="_Toc134035026" w:history="1">
+          <w:hyperlink w:anchor="_Toc135942213" w:history="1">
             <w:r>
               <w:rPr>
                 <w:rStyle w:val="Hyperlink"/>
@@ -1071,7 +1083,7 @@
                 <w:noProof/>
                 <w:webHidden/>
               </w:rPr>
-              <w:instrText xml:space="preserve"> PAGEREF _Toc134035026 \h </w:instrText>
+              <w:instrText xml:space="preserve"> PAGEREF _Toc135942213 \h </w:instrText>
             </w:r>
             <w:r>
               <w:rPr>
@@ -1091,7 +1103,7 @@
                 <w:noProof/>
                 <w:webHidden/>
               </w:rPr>
-              <w:t>11</w:t>
+              <w:t>12</w:t>
             </w:r>
             <w:r>
               <w:rPr>
@@ -1118,7 +1130,7 @@
               <w:lang w:eastAsia="pt-BR"/>
             </w:rPr>
           </w:pPr>
-          <w:hyperlink w:anchor="_Toc134035027" w:history="1">
+          <w:hyperlink w:anchor="_Toc135942214" w:history="1">
             <w:r>
               <w:rPr>
                 <w:rStyle w:val="Hyperlink"/>
@@ -1167,7 +1179,7 @@
                 <w:noProof/>
                 <w:webHidden/>
               </w:rPr>
-              <w:instrText xml:space="preserve"> PAGEREF _Toc134035027 \h </w:instrText>
+              <w:instrText xml:space="preserve"> PAGEREF _Toc135942214 \h </w:instrText>
             </w:r>
             <w:r>
               <w:rPr>
@@ -1187,7 +1199,7 @@
                 <w:noProof/>
                 <w:webHidden/>
               </w:rPr>
-              <w:t>11</w:t>
+              <w:t>12</w:t>
             </w:r>
             <w:r>
               <w:rPr>
@@ -1214,7 +1226,7 @@
               <w:lang w:eastAsia="pt-BR"/>
             </w:rPr>
           </w:pPr>
-          <w:hyperlink w:anchor="_Toc134035028" w:history="1">
+          <w:hyperlink w:anchor="_Toc135942215" w:history="1">
             <w:r>
               <w:rPr>
                 <w:rStyle w:val="Hyperlink"/>
@@ -1263,7 +1275,7 @@
                 <w:noProof/>
                 <w:webHidden/>
               </w:rPr>
-              <w:instrText xml:space="preserve"> PAGEREF _Toc134035028 \h </w:instrText>
+              <w:instrText xml:space="preserve"> PAGEREF _Toc135942215 \h </w:instrText>
             </w:r>
             <w:r>
               <w:rPr>
@@ -1283,7 +1295,7 @@
                 <w:noProof/>
                 <w:webHidden/>
               </w:rPr>
-              <w:t>12</w:t>
+              <w:t>13</w:t>
             </w:r>
             <w:r>
               <w:rPr>
@@ -1307,7 +1319,7 @@
               <w:lang w:eastAsia="pt-BR"/>
             </w:rPr>
           </w:pPr>
-          <w:hyperlink w:anchor="_Toc134035029" w:history="1">
+          <w:hyperlink w:anchor="_Toc135942216" w:history="1">
             <w:r>
               <w:rPr>
                 <w:rStyle w:val="Hyperlink"/>
@@ -1348,7 +1360,7 @@
               <w:rPr>
                 <w:webHidden/>
               </w:rPr>
-              <w:instrText xml:space="preserve"> PAGEREF _Toc134035029 \h </w:instrText>
+              <w:instrText xml:space="preserve"> PAGEREF _Toc135942216 \h </w:instrText>
             </w:r>
             <w:r>
               <w:rPr>
@@ -1365,7 +1377,7 @@
               <w:rPr>
                 <w:webHidden/>
               </w:rPr>
-              <w:t>13</w:t>
+              <w:t>14</w:t>
             </w:r>
             <w:r>
               <w:rPr>
@@ -1388,7 +1400,7 @@
               <w:lang w:eastAsia="pt-BR"/>
             </w:rPr>
           </w:pPr>
-          <w:hyperlink w:anchor="_Toc134035030" w:history="1">
+          <w:hyperlink w:anchor="_Toc135942217" w:history="1">
             <w:r>
               <w:rPr>
                 <w:rStyle w:val="Hyperlink"/>
@@ -1429,7 +1441,7 @@
               <w:rPr>
                 <w:webHidden/>
               </w:rPr>
-              <w:instrText xml:space="preserve"> PAGEREF _Toc134035030 \h </w:instrText>
+              <w:instrText xml:space="preserve"> PAGEREF _Toc135942217 \h </w:instrText>
             </w:r>
             <w:r>
               <w:rPr>
@@ -1446,7 +1458,7 @@
               <w:rPr>
                 <w:webHidden/>
               </w:rPr>
-              <w:t>14</w:t>
+              <w:t>15</w:t>
             </w:r>
             <w:r>
               <w:rPr>
@@ -1469,7 +1481,7 @@
               <w:lang w:eastAsia="pt-BR"/>
             </w:rPr>
           </w:pPr>
-          <w:hyperlink w:anchor="_Toc134035031" w:history="1">
+          <w:hyperlink w:anchor="_Toc135942218" w:history="1">
             <w:r>
               <w:rPr>
                 <w:rStyle w:val="Hyperlink"/>
@@ -1492,7 +1504,7 @@
               <w:rPr>
                 <w:webHidden/>
               </w:rPr>
-              <w:instrText xml:space="preserve"> PAGEREF _Toc134035031 \h </w:instrText>
+              <w:instrText xml:space="preserve"> PAGEREF _Toc135942218 \h </w:instrText>
             </w:r>
             <w:r>
               <w:rPr>
@@ -1509,7 +1521,7 @@
               <w:rPr>
                 <w:webHidden/>
               </w:rPr>
-              <w:t>15</w:t>
+              <w:t>16</w:t>
             </w:r>
             <w:r>
               <w:rPr>
@@ -1541,13 +1553,665 @@
           <w:sz w:val="28"/>
         </w:rPr>
       </w:pPr>
-      <w:r>
+    </w:p>
+    <w:p>
+      <w:pPr>
+        <w:spacing w:after="120"/>
+        <w:ind w:left="709" w:firstLine="0"/>
         <w:rPr>
           <w:rFonts w:eastAsiaTheme="majorEastAsia"/>
           <w:b/>
           <w:caps/>
           <w:sz w:val="28"/>
         </w:rPr>
+      </w:pPr>
+    </w:p>
+    <w:p>
+      <w:pPr>
+        <w:spacing w:after="120"/>
+        <w:ind w:left="709" w:firstLine="0"/>
+        <w:rPr>
+          <w:rFonts w:eastAsiaTheme="majorEastAsia"/>
+          <w:b/>
+          <w:caps/>
+          <w:sz w:val="28"/>
+        </w:rPr>
+      </w:pPr>
+    </w:p>
+    <w:p>
+      <w:pPr>
+        <w:spacing w:after="120"/>
+        <w:ind w:left="709" w:firstLine="0"/>
+        <w:rPr>
+          <w:rFonts w:eastAsiaTheme="majorEastAsia"/>
+          <w:b/>
+          <w:caps/>
+          <w:sz w:val="28"/>
+        </w:rPr>
+      </w:pPr>
+    </w:p>
+    <w:p>
+      <w:pPr>
+        <w:spacing w:after="120"/>
+        <w:ind w:left="709" w:firstLine="0"/>
+        <w:rPr>
+          <w:rFonts w:eastAsiaTheme="majorEastAsia"/>
+          <w:b/>
+          <w:caps/>
+          <w:sz w:val="28"/>
+        </w:rPr>
+      </w:pPr>
+    </w:p>
+    <w:p>
+      <w:pPr>
+        <w:spacing w:after="120"/>
+        <w:ind w:left="709" w:firstLine="0"/>
+        <w:rPr>
+          <w:rFonts w:eastAsiaTheme="majorEastAsia"/>
+          <w:b/>
+          <w:caps/>
+          <w:sz w:val="28"/>
+        </w:rPr>
+      </w:pPr>
+    </w:p>
+    <w:p>
+      <w:pPr>
+        <w:spacing w:after="120"/>
+        <w:ind w:left="709" w:firstLine="0"/>
+        <w:rPr>
+          <w:rFonts w:eastAsiaTheme="majorEastAsia"/>
+          <w:b/>
+          <w:caps/>
+          <w:sz w:val="28"/>
+        </w:rPr>
+      </w:pPr>
+    </w:p>
+    <w:p>
+      <w:pPr>
+        <w:spacing w:after="120"/>
+        <w:ind w:left="709" w:firstLine="0"/>
+        <w:rPr>
+          <w:rFonts w:eastAsiaTheme="majorEastAsia"/>
+          <w:b/>
+          <w:caps/>
+          <w:sz w:val="28"/>
+        </w:rPr>
+      </w:pPr>
+    </w:p>
+    <w:p>
+      <w:pPr>
+        <w:spacing w:after="120"/>
+        <w:ind w:left="709" w:firstLine="0"/>
+        <w:rPr>
+          <w:rFonts w:eastAsiaTheme="majorEastAsia"/>
+          <w:b/>
+          <w:caps/>
+          <w:sz w:val="28"/>
+        </w:rPr>
+      </w:pPr>
+    </w:p>
+    <w:p>
+      <w:pPr>
+        <w:spacing w:after="120"/>
+        <w:ind w:left="709" w:firstLine="0"/>
+        <w:rPr>
+          <w:rFonts w:eastAsiaTheme="majorEastAsia"/>
+          <w:b/>
+          <w:caps/>
+          <w:sz w:val="28"/>
+        </w:rPr>
+      </w:pPr>
+    </w:p>
+    <w:p>
+      <w:pPr>
+        <w:spacing w:after="120"/>
+        <w:ind w:left="709" w:firstLine="0"/>
+        <w:rPr>
+          <w:rFonts w:eastAsiaTheme="majorEastAsia"/>
+          <w:b/>
+          <w:caps/>
+          <w:sz w:val="28"/>
+        </w:rPr>
+      </w:pPr>
+    </w:p>
+    <w:p>
+      <w:pPr>
+        <w:ind w:firstLine="0"/>
+        <w:rPr>
+          <w:rFonts w:eastAsiaTheme="majorEastAsia"/>
+          <w:b/>
+          <w:caps/>
+          <w:sz w:val="28"/>
+        </w:rPr>
+      </w:pPr>
+    </w:p>
+    <w:p>
+      <w:pPr>
+        <w:pStyle w:val="ndicedeilustraes"/>
+        <w:tabs>
+          <w:tab w:val="right" w:leader="dot" w:pos="8494"/>
+        </w:tabs>
+        <w:jc w:val="center"/>
+        <w:rPr>
+          <w:b/>
+          <w:bCs/>
+          <w:sz w:val="28"/>
+          <w:szCs w:val="36"/>
+        </w:rPr>
+      </w:pPr>
+      <w:r>
+        <w:rPr>
+          <w:b/>
+          <w:bCs/>
+          <w:sz w:val="28"/>
+          <w:szCs w:val="36"/>
+        </w:rPr>
+        <w:lastRenderedPageBreak/>
+        <w:t>Lista de Figuras</w:t>
+      </w:r>
+    </w:p>
+    <w:p>
+      <w:pPr>
+        <w:pStyle w:val="ndicedeilustraes"/>
+        <w:tabs>
+          <w:tab w:val="right" w:leader="dot" w:pos="8494"/>
+        </w:tabs>
+        <w:rPr>
+          <w:rFonts w:asciiTheme="minorHAnsi" w:eastAsiaTheme="minorEastAsia" w:hAnsiTheme="minorHAnsi" w:cstheme="minorBidi"/>
+          <w:noProof/>
+          <w:color w:val="auto"/>
+          <w:sz w:val="22"/>
+          <w:szCs w:val="22"/>
+          <w:lang w:eastAsia="pt-BR"/>
+        </w:rPr>
+      </w:pPr>
+      <w:r>
+        <w:fldChar w:fldCharType="begin"/>
+      </w:r>
+      <w:r>
+        <w:instrText xml:space="preserve"> TOC \h \z \c "Figura" </w:instrText>
+      </w:r>
+      <w:r>
+        <w:fldChar w:fldCharType="separate"/>
+      </w:r>
+      <w:hyperlink w:anchor="_Toc135942063" w:history="1">
+        <w:r>
+          <w:rPr>
+            <w:rStyle w:val="Hyperlink"/>
+            <w:noProof/>
+          </w:rPr>
+          <w:t>Figura 1 - Gráfico "Qual das minhas receitas é a sua favorita?"</w:t>
+        </w:r>
+        <w:r>
+          <w:rPr>
+            <w:noProof/>
+            <w:webHidden/>
+          </w:rPr>
+          <w:tab/>
+        </w:r>
+        <w:r>
+          <w:rPr>
+            <w:noProof/>
+            <w:webHidden/>
+          </w:rPr>
+          <w:fldChar w:fldCharType="begin"/>
+        </w:r>
+        <w:r>
+          <w:rPr>
+            <w:noProof/>
+            <w:webHidden/>
+          </w:rPr>
+          <w:instrText xml:space="preserve"> PAGEREF _Toc135942063 \h </w:instrText>
+        </w:r>
+        <w:r>
+          <w:rPr>
+            <w:noProof/>
+            <w:webHidden/>
+          </w:rPr>
+        </w:r>
+        <w:r>
+          <w:rPr>
+            <w:noProof/>
+            <w:webHidden/>
+          </w:rPr>
+          <w:fldChar w:fldCharType="separate"/>
+        </w:r>
+        <w:r>
+          <w:rPr>
+            <w:noProof/>
+            <w:webHidden/>
+          </w:rPr>
+          <w:t>7</w:t>
+        </w:r>
+        <w:r>
+          <w:rPr>
+            <w:noProof/>
+            <w:webHidden/>
+          </w:rPr>
+          <w:fldChar w:fldCharType="end"/>
+        </w:r>
+      </w:hyperlink>
+    </w:p>
+    <w:p>
+      <w:pPr>
+        <w:pStyle w:val="ndicedeilustraes"/>
+        <w:tabs>
+          <w:tab w:val="right" w:leader="dot" w:pos="8494"/>
+        </w:tabs>
+        <w:rPr>
+          <w:rFonts w:asciiTheme="minorHAnsi" w:eastAsiaTheme="minorEastAsia" w:hAnsiTheme="minorHAnsi" w:cstheme="minorBidi"/>
+          <w:noProof/>
+          <w:color w:val="auto"/>
+          <w:sz w:val="22"/>
+          <w:szCs w:val="22"/>
+          <w:lang w:eastAsia="pt-BR"/>
+        </w:rPr>
+      </w:pPr>
+      <w:hyperlink w:anchor="_Toc135942064" w:history="1">
+        <w:r>
+          <w:rPr>
+            <w:rStyle w:val="Hyperlink"/>
+            <w:noProof/>
+          </w:rPr>
+          <w:t>Figura 2 - Gráfico "Dessa lista, de receitas que eu nunca fiz, mas quero</w:t>
+        </w:r>
+        <w:r>
+          <w:rPr>
+            <w:rStyle w:val="Hyperlink"/>
+            <w:noProof/>
+          </w:rPr>
+          <w:t xml:space="preserve"> fazer, qual você gostaria de comer? "</w:t>
+        </w:r>
+        <w:r>
+          <w:rPr>
+            <w:noProof/>
+            <w:webHidden/>
+          </w:rPr>
+          <w:tab/>
+        </w:r>
+        <w:r>
+          <w:rPr>
+            <w:noProof/>
+            <w:webHidden/>
+          </w:rPr>
+          <w:fldChar w:fldCharType="begin"/>
+        </w:r>
+        <w:r>
+          <w:rPr>
+            <w:noProof/>
+            <w:webHidden/>
+          </w:rPr>
+          <w:instrText xml:space="preserve"> PAGEREF _Toc135942064 \h </w:instrText>
+        </w:r>
+        <w:r>
+          <w:rPr>
+            <w:noProof/>
+            <w:webHidden/>
+          </w:rPr>
+        </w:r>
+        <w:r>
+          <w:rPr>
+            <w:noProof/>
+            <w:webHidden/>
+          </w:rPr>
+          <w:fldChar w:fldCharType="separate"/>
+        </w:r>
+        <w:r>
+          <w:rPr>
+            <w:noProof/>
+            <w:webHidden/>
+          </w:rPr>
+          <w:t>8</w:t>
+        </w:r>
+        <w:r>
+          <w:rPr>
+            <w:noProof/>
+            <w:webHidden/>
+          </w:rPr>
+          <w:fldChar w:fldCharType="end"/>
+        </w:r>
+      </w:hyperlink>
+    </w:p>
+    <w:p>
+      <w:pPr>
+        <w:pStyle w:val="ndicedeilustraes"/>
+        <w:tabs>
+          <w:tab w:val="right" w:leader="dot" w:pos="8494"/>
+        </w:tabs>
+        <w:rPr>
+          <w:rFonts w:asciiTheme="minorHAnsi" w:eastAsiaTheme="minorEastAsia" w:hAnsiTheme="minorHAnsi" w:cstheme="minorBidi"/>
+          <w:noProof/>
+          <w:color w:val="auto"/>
+          <w:sz w:val="22"/>
+          <w:szCs w:val="22"/>
+          <w:lang w:eastAsia="pt-BR"/>
+        </w:rPr>
+      </w:pPr>
+      <w:hyperlink w:anchor="_Toc135942065" w:history="1">
+        <w:r>
+          <w:rPr>
+            <w:rStyle w:val="Hyperlink"/>
+            <w:noProof/>
+          </w:rPr>
+          <w:t>Figura 3 - Requisitos Funcionais.</w:t>
+        </w:r>
+        <w:r>
+          <w:rPr>
+            <w:noProof/>
+            <w:webHidden/>
+          </w:rPr>
+          <w:tab/>
+        </w:r>
+        <w:r>
+          <w:rPr>
+            <w:noProof/>
+            <w:webHidden/>
+          </w:rPr>
+          <w:fldChar w:fldCharType="begin"/>
+        </w:r>
+        <w:r>
+          <w:rPr>
+            <w:noProof/>
+            <w:webHidden/>
+          </w:rPr>
+          <w:instrText xml:space="preserve"> PAGEREF _Toc135942065 \h </w:instrText>
+        </w:r>
+        <w:r>
+          <w:rPr>
+            <w:noProof/>
+            <w:webHidden/>
+          </w:rPr>
+        </w:r>
+        <w:r>
+          <w:rPr>
+            <w:noProof/>
+            <w:webHidden/>
+          </w:rPr>
+          <w:fldChar w:fldCharType="separate"/>
+        </w:r>
+        <w:r>
+          <w:rPr>
+            <w:noProof/>
+            <w:webHidden/>
+          </w:rPr>
+          <w:t>12</w:t>
+        </w:r>
+        <w:r>
+          <w:rPr>
+            <w:noProof/>
+            <w:webHidden/>
+          </w:rPr>
+          <w:fldChar w:fldCharType="end"/>
+        </w:r>
+      </w:hyperlink>
+    </w:p>
+    <w:p>
+      <w:pPr>
+        <w:pStyle w:val="ndicedeilustraes"/>
+        <w:tabs>
+          <w:tab w:val="right" w:leader="dot" w:pos="8494"/>
+        </w:tabs>
+        <w:rPr>
+          <w:rFonts w:asciiTheme="minorHAnsi" w:eastAsiaTheme="minorEastAsia" w:hAnsiTheme="minorHAnsi" w:cstheme="minorBidi"/>
+          <w:noProof/>
+          <w:color w:val="auto"/>
+          <w:sz w:val="22"/>
+          <w:szCs w:val="22"/>
+          <w:lang w:eastAsia="pt-BR"/>
+        </w:rPr>
+      </w:pPr>
+      <w:hyperlink w:anchor="_Toc135942066" w:history="1">
+        <w:r>
+          <w:rPr>
+            <w:rStyle w:val="Hyperlink"/>
+            <w:noProof/>
+          </w:rPr>
+          <w:t>Figura 4 - Requisitos Não Funcionais.</w:t>
+        </w:r>
+        <w:r>
+          <w:rPr>
+            <w:noProof/>
+            <w:webHidden/>
+          </w:rPr>
+          <w:tab/>
+        </w:r>
+        <w:r>
+          <w:rPr>
+            <w:noProof/>
+            <w:webHidden/>
+          </w:rPr>
+          <w:fldChar w:fldCharType="begin"/>
+        </w:r>
+        <w:r>
+          <w:rPr>
+            <w:noProof/>
+            <w:webHidden/>
+          </w:rPr>
+          <w:instrText xml:space="preserve"> PAGEREF _Toc135942066 \h </w:instrText>
+        </w:r>
+        <w:r>
+          <w:rPr>
+            <w:noProof/>
+            <w:webHidden/>
+          </w:rPr>
+        </w:r>
+        <w:r>
+          <w:rPr>
+            <w:noProof/>
+            <w:webHidden/>
+          </w:rPr>
+          <w:fldChar w:fldCharType="separate"/>
+        </w:r>
+        <w:r>
+          <w:rPr>
+            <w:noProof/>
+            <w:webHidden/>
+          </w:rPr>
+          <w:t>13</w:t>
+        </w:r>
+        <w:r>
+          <w:rPr>
+            <w:noProof/>
+            <w:webHidden/>
+          </w:rPr>
+          <w:fldChar w:fldCharType="end"/>
+        </w:r>
+      </w:hyperlink>
+    </w:p>
+    <w:p>
+      <w:pPr>
+        <w:ind w:firstLine="0"/>
+      </w:pPr>
+      <w:r>
+        <w:fldChar w:fldCharType="end"/>
+      </w:r>
+    </w:p>
+    <w:p>
+      <w:pPr>
+        <w:spacing w:after="120"/>
+        <w:ind w:left="709" w:firstLine="0"/>
+        <w:rPr>
+          <w:rFonts w:eastAsiaTheme="majorEastAsia"/>
+          <w:b/>
+          <w:caps/>
+          <w:sz w:val="28"/>
+        </w:rPr>
+      </w:pPr>
+    </w:p>
+    <w:p>
+      <w:pPr>
+        <w:spacing w:after="120"/>
+        <w:ind w:left="709" w:firstLine="0"/>
+        <w:rPr>
+          <w:rFonts w:eastAsiaTheme="majorEastAsia"/>
+          <w:b/>
+          <w:caps/>
+          <w:sz w:val="28"/>
+        </w:rPr>
+      </w:pPr>
+    </w:p>
+    <w:p>
+      <w:pPr>
+        <w:spacing w:after="120"/>
+        <w:ind w:left="709" w:firstLine="0"/>
+        <w:rPr>
+          <w:rFonts w:eastAsiaTheme="majorEastAsia"/>
+          <w:b/>
+          <w:caps/>
+          <w:sz w:val="28"/>
+        </w:rPr>
+      </w:pPr>
+    </w:p>
+    <w:p>
+      <w:pPr>
+        <w:spacing w:after="120"/>
+        <w:ind w:left="709" w:firstLine="0"/>
+        <w:rPr>
+          <w:rFonts w:eastAsiaTheme="majorEastAsia"/>
+          <w:b/>
+          <w:caps/>
+          <w:sz w:val="28"/>
+        </w:rPr>
+      </w:pPr>
+    </w:p>
+    <w:p>
+      <w:pPr>
+        <w:spacing w:after="120"/>
+        <w:ind w:left="709" w:firstLine="0"/>
+        <w:rPr>
+          <w:rFonts w:eastAsiaTheme="majorEastAsia"/>
+          <w:b/>
+          <w:caps/>
+          <w:sz w:val="28"/>
+        </w:rPr>
+      </w:pPr>
+    </w:p>
+    <w:p>
+      <w:pPr>
+        <w:spacing w:after="120"/>
+        <w:ind w:left="709" w:firstLine="0"/>
+        <w:rPr>
+          <w:rFonts w:eastAsiaTheme="majorEastAsia"/>
+          <w:b/>
+          <w:caps/>
+          <w:sz w:val="28"/>
+        </w:rPr>
+      </w:pPr>
+    </w:p>
+    <w:p>
+      <w:pPr>
+        <w:spacing w:after="120"/>
+        <w:ind w:left="709" w:firstLine="0"/>
+        <w:rPr>
+          <w:rFonts w:eastAsiaTheme="majorEastAsia"/>
+          <w:b/>
+          <w:caps/>
+          <w:sz w:val="28"/>
+        </w:rPr>
+      </w:pPr>
+    </w:p>
+    <w:p>
+      <w:pPr>
+        <w:spacing w:after="120"/>
+        <w:ind w:left="709" w:firstLine="0"/>
+        <w:rPr>
+          <w:rFonts w:eastAsiaTheme="majorEastAsia"/>
+          <w:b/>
+          <w:caps/>
+          <w:sz w:val="28"/>
+        </w:rPr>
+      </w:pPr>
+    </w:p>
+    <w:p>
+      <w:pPr>
+        <w:spacing w:after="120"/>
+        <w:ind w:left="709" w:firstLine="0"/>
+        <w:rPr>
+          <w:rFonts w:eastAsiaTheme="majorEastAsia"/>
+          <w:b/>
+          <w:caps/>
+          <w:sz w:val="28"/>
+        </w:rPr>
+      </w:pPr>
+    </w:p>
+    <w:p>
+      <w:pPr>
+        <w:spacing w:after="120"/>
+        <w:ind w:left="709" w:firstLine="0"/>
+        <w:rPr>
+          <w:rFonts w:eastAsiaTheme="majorEastAsia"/>
+          <w:b/>
+          <w:caps/>
+          <w:sz w:val="28"/>
+        </w:rPr>
+      </w:pPr>
+    </w:p>
+    <w:p>
+      <w:pPr>
+        <w:spacing w:after="120"/>
+        <w:ind w:left="709" w:firstLine="0"/>
+        <w:rPr>
+          <w:rFonts w:eastAsiaTheme="majorEastAsia"/>
+          <w:b/>
+          <w:caps/>
+          <w:sz w:val="28"/>
+        </w:rPr>
+      </w:pPr>
+    </w:p>
+    <w:p>
+      <w:pPr>
+        <w:spacing w:after="120"/>
+        <w:ind w:left="709" w:firstLine="0"/>
+        <w:rPr>
+          <w:rFonts w:eastAsiaTheme="majorEastAsia"/>
+          <w:b/>
+          <w:caps/>
+          <w:sz w:val="28"/>
+        </w:rPr>
+      </w:pPr>
+    </w:p>
+    <w:p>
+      <w:pPr>
+        <w:spacing w:after="120"/>
+        <w:ind w:left="709" w:firstLine="0"/>
+        <w:rPr>
+          <w:rFonts w:eastAsiaTheme="majorEastAsia"/>
+          <w:b/>
+          <w:caps/>
+          <w:sz w:val="28"/>
+        </w:rPr>
+      </w:pPr>
+    </w:p>
+    <w:p>
+      <w:pPr>
+        <w:spacing w:after="120"/>
+        <w:ind w:left="709" w:firstLine="0"/>
+        <w:rPr>
+          <w:rFonts w:eastAsiaTheme="majorEastAsia"/>
+          <w:b/>
+          <w:caps/>
+          <w:sz w:val="28"/>
+        </w:rPr>
+      </w:pPr>
+    </w:p>
+    <w:p>
+      <w:pPr>
+        <w:spacing w:after="120"/>
+        <w:ind w:left="709" w:firstLine="0"/>
+        <w:rPr>
+          <w:rFonts w:eastAsiaTheme="majorEastAsia"/>
+          <w:b/>
+          <w:caps/>
+          <w:sz w:val="28"/>
+        </w:rPr>
+      </w:pPr>
+      <w:r>
+        <w:rPr>
+          <w:rFonts w:eastAsiaTheme="majorEastAsia"/>
+          <w:b/>
+          <w:caps/>
+          <w:sz w:val="28"/>
+        </w:rPr>
         <w:br w:type="page"/>
       </w:r>
     </w:p>
@@ -1555,13 +2219,15 @@
       <w:pPr>
         <w:pStyle w:val="Ttulo1"/>
       </w:pPr>
-      <w:bookmarkStart w:id="1" w:name="_Toc134035020"/>
+      <w:bookmarkStart w:id="1" w:name="_Toc135942141"/>
+      <w:bookmarkStart w:id="2" w:name="_Toc135942207"/>
       <w:bookmarkEnd w:id="0"/>
       <w:r>
         <w:lastRenderedPageBreak/>
         <w:t>CONTEXTO</w:t>
       </w:r>
       <w:bookmarkEnd w:id="1"/>
+      <w:bookmarkEnd w:id="2"/>
     </w:p>
     <w:p>
       <w:r>
@@ -1743,6 +2409,99 @@
     </w:p>
     <w:p>
       <w:r>
+        <w:t>Realizei uma pesquisa com amigos e familiares, para saber qual das receitas que eu faço, eles gostam mais, esse foi o resultado:</w:t>
+      </w:r>
+    </w:p>
+    <w:p>
+      <w:pPr>
+        <w:keepNext/>
+        <w:ind w:firstLine="0"/>
+      </w:pPr>
+    </w:p>
+    <w:p>
+      <w:pPr>
+        <w:keepNext/>
+        <w:ind w:firstLine="0"/>
+      </w:pPr>
+      <w:r>
+        <w:drawing>
+          <wp:inline distT="0" distB="0" distL="0" distR="0" wp14:anchorId="075077E3" wp14:editId="3C47DB6A">
+            <wp:extent cx="5722620" cy="2189723"/>
+            <wp:effectExtent l="0" t="0" r="0" b="1270"/>
+            <wp:docPr id="4" name="Imagem 4"/>
+            <wp:cNvGraphicFramePr>
+              <a:graphicFrameLocks xmlns:a="http://schemas.openxmlformats.org/drawingml/2006/main" noChangeAspect="1"/>
+            </wp:cNvGraphicFramePr>
+            <a:graphic xmlns:a="http://schemas.openxmlformats.org/drawingml/2006/main">
+              <a:graphicData uri="http://schemas.openxmlformats.org/drawingml/2006/picture">
+                <pic:pic xmlns:pic="http://schemas.openxmlformats.org/drawingml/2006/picture">
+                  <pic:nvPicPr>
+                    <pic:cNvPr id="1" name=""/>
+                    <pic:cNvPicPr/>
+                  </pic:nvPicPr>
+                  <pic:blipFill>
+                    <a:blip r:embed="rId13"/>
+                    <a:stretch>
+                      <a:fillRect/>
+                    </a:stretch>
+                  </pic:blipFill>
+                  <pic:spPr>
+                    <a:xfrm>
+                      <a:off x="0" y="0"/>
+                      <a:ext cx="5741313" cy="2196876"/>
+                    </a:xfrm>
+                    <a:prstGeom prst="rect">
+                      <a:avLst/>
+                    </a:prstGeom>
+                  </pic:spPr>
+                </pic:pic>
+              </a:graphicData>
+            </a:graphic>
+          </wp:inline>
+        </w:drawing>
+      </w:r>
+    </w:p>
+    <w:p>
+      <w:pPr>
+        <w:pStyle w:val="Legenda"/>
+        <w:jc w:val="center"/>
+      </w:pPr>
+      <w:bookmarkStart w:id="3" w:name="_Toc135942063"/>
+      <w:r>
+        <w:t xml:space="preserve">Figura </w:t>
+      </w:r>
+      <w:r>
+        <w:fldChar w:fldCharType="begin"/>
+      </w:r>
+      <w:r>
+        <w:instrText xml:space="preserve"> SEQ Figura \* ARABIC </w:instrText>
+      </w:r>
+      <w:r>
+        <w:fldChar w:fldCharType="separate"/>
+      </w:r>
+      <w:r>
+        <w:rPr>
+          <w:noProof/>
+        </w:rPr>
+        <w:t>1</w:t>
+      </w:r>
+      <w:r>
+        <w:fldChar w:fldCharType="end"/>
+      </w:r>
+      <w:r>
+        <w:t xml:space="preserve"> - Gráfico "</w:t>
+      </w:r>
+      <w:r>
+        <w:t>Qual das minhas receitas é a sua favorita?</w:t>
+      </w:r>
+      <w:r>
+        <w:t>"</w:t>
+      </w:r>
+      <w:bookmarkEnd w:id="3"/>
+    </w:p>
+    <w:p/>
+    <w:p>
+      <w:r>
         <w:t>Com o início da pandemia</w:t>
       </w:r>
       <w:r>
@@ -1758,7 +2517,11 @@
         <w:t>(</w:t>
       </w:r>
       <w:r>
-        <w:t>na verdade</w:t>
+        <w:t xml:space="preserve">na </w:t>
+      </w:r>
+      <w:r>
+        <w:lastRenderedPageBreak/>
+        <w:t>verdade</w:t>
       </w:r>
       <w:r>
         <w:t>,</w:t>
@@ -1806,15 +2569,10 @@
         <w:t xml:space="preserve"> antes</w:t>
       </w:r>
       <w:r>
-        <w:t xml:space="preserve">, como, o pão, diferentes tipos de macarrão e molho e por </w:t>
-      </w:r>
-      <w:proofErr w:type="gramStart"/>
-      <w:r>
-        <w:t>ai</w:t>
-      </w:r>
-      <w:proofErr w:type="gramEnd"/>
-      <w:r>
-        <w:t xml:space="preserve"> vai</w:t>
+        <w:t xml:space="preserve">, como, o pão, diferentes tipos de macarrão e molho e </w:t>
+      </w:r>
+      <w:r>
+        <w:t>muitos outros</w:t>
       </w:r>
       <w:r>
         <w:t>.</w:t>
@@ -1890,606 +2648,33 @@
         <w:t xml:space="preserve"> quando estou ansiosa</w:t>
       </w:r>
       <w:r>
-        <w:t xml:space="preserve">, entendi que muito da minha </w:t>
-      </w:r>
-      <w:r>
-        <w:lastRenderedPageBreak/>
-        <w:t xml:space="preserve">ansiedade se dá por eu não ter o controle de muitas coisas e isso para uma pessoa </w:t>
+        <w:t xml:space="preserve">, entendi que muito da minha ansiedade se dá por eu não ter o controle de muitas coisas e isso para uma pessoa </w:t>
       </w:r>
       <w:r>
         <w:t>que é perfeccionista, é uma sensação boa, dá uma tranquilidade.</w:t>
       </w:r>
     </w:p>
-    <w:p/>
-    <w:p/>
-    <w:p/>
-    <w:p/>
-    <w:p/>
-    <w:p/>
-    <w:p/>
-    <w:p/>
-    <w:p/>
-    <w:p/>
-    <w:p/>
-    <w:p/>
-    <w:p/>
-    <w:p/>
-    <w:p/>
-    <w:p/>
-    <w:p/>
-    <w:p/>
-    <w:p/>
-    <w:p/>
-    <w:p/>
-    <w:p/>
-    <w:p/>
-    <w:p/>
-    <w:p/>
-    <w:p/>
-    <w:p/>
-    <w:p/>
-    <w:p/>
-    <w:p>
-      <w:pPr>
-        <w:pStyle w:val="Ttulo1"/>
-      </w:pPr>
-      <w:bookmarkStart w:id="2" w:name="_Toc134035021"/>
-      <w:r>
-        <w:lastRenderedPageBreak/>
-        <w:t>OBJETIVO</w:t>
-      </w:r>
-      <w:bookmarkEnd w:id="2"/>
-    </w:p>
-    <w:p>
-      <w:pPr>
-        <w:ind w:firstLine="0"/>
-      </w:pPr>
-      <w:r>
-        <w:t>Desenvolver u</w:t>
-      </w:r>
-      <w:r>
-        <w:t>m website para</w:t>
-      </w:r>
-      <w:r>
-        <w:t xml:space="preserve"> que</w:t>
-      </w:r>
-      <w:r>
-        <w:t xml:space="preserve"> os usuários aprend</w:t>
-      </w:r>
-      <w:r>
-        <w:t>a</w:t>
-      </w:r>
-      <w:r>
-        <w:t xml:space="preserve">m </w:t>
-      </w:r>
-      <w:r>
-        <w:t>minhas receitas</w:t>
-      </w:r>
-      <w:r>
-        <w:t xml:space="preserve"> e suas técnicas</w:t>
-      </w:r>
-      <w:r>
-        <w:t>, até o dia 31 de maio de 2023.</w:t>
-      </w:r>
-    </w:p>
-    <w:p>
-      <w:pPr>
-        <w:ind w:firstLine="0"/>
-      </w:pPr>
-    </w:p>
-    <w:p>
-      <w:pPr>
-        <w:ind w:firstLine="0"/>
-      </w:pPr>
-    </w:p>
-    <w:p>
-      <w:pPr>
-        <w:ind w:firstLine="0"/>
-      </w:pPr>
-    </w:p>
-    <w:p>
-      <w:pPr>
-        <w:ind w:firstLine="0"/>
-      </w:pPr>
-    </w:p>
-    <w:p>
-      <w:pPr>
-        <w:ind w:firstLine="0"/>
-      </w:pPr>
-    </w:p>
-    <w:p>
-      <w:pPr>
-        <w:ind w:firstLine="0"/>
-      </w:pPr>
-    </w:p>
-    <w:p>
-      <w:pPr>
-        <w:ind w:firstLine="0"/>
-      </w:pPr>
-    </w:p>
-    <w:p>
-      <w:pPr>
-        <w:ind w:firstLine="0"/>
-      </w:pPr>
-    </w:p>
-    <w:p>
-      <w:pPr>
-        <w:ind w:firstLine="0"/>
-      </w:pPr>
-    </w:p>
-    <w:p>
-      <w:pPr>
-        <w:ind w:firstLine="0"/>
-      </w:pPr>
-    </w:p>
-    <w:p>
-      <w:pPr>
-        <w:ind w:firstLine="0"/>
-      </w:pPr>
-    </w:p>
-    <w:p>
-      <w:pPr>
-        <w:ind w:firstLine="0"/>
-      </w:pPr>
-    </w:p>
-    <w:p>
-      <w:pPr>
-        <w:ind w:firstLine="0"/>
-      </w:pPr>
-    </w:p>
-    <w:p>
-      <w:pPr>
-        <w:ind w:firstLine="0"/>
-      </w:pPr>
-    </w:p>
-    <w:p>
-      <w:pPr>
-        <w:ind w:firstLine="0"/>
-      </w:pPr>
-    </w:p>
-    <w:p>
-      <w:pPr>
-        <w:ind w:firstLine="0"/>
-      </w:pPr>
-    </w:p>
-    <w:p>
-      <w:pPr>
-        <w:ind w:firstLine="0"/>
-      </w:pPr>
-    </w:p>
-    <w:p>
-      <w:pPr>
-        <w:ind w:firstLine="0"/>
-      </w:pPr>
-    </w:p>
-    <w:p>
-      <w:pPr>
-        <w:ind w:firstLine="0"/>
-      </w:pPr>
-    </w:p>
-    <w:p>
-      <w:pPr>
-        <w:ind w:firstLine="0"/>
-      </w:pPr>
-    </w:p>
-    <w:p>
-      <w:pPr>
-        <w:ind w:firstLine="0"/>
-      </w:pPr>
-    </w:p>
-    <w:p>
-      <w:pPr>
-        <w:ind w:firstLine="0"/>
-      </w:pPr>
-    </w:p>
-    <w:p>
-      <w:pPr>
-        <w:ind w:firstLine="0"/>
-      </w:pPr>
-    </w:p>
-    <w:p>
-      <w:pPr>
-        <w:ind w:firstLine="0"/>
-      </w:pPr>
-    </w:p>
-    <w:p>
-      <w:pPr>
-        <w:ind w:firstLine="0"/>
-      </w:pPr>
-    </w:p>
-    <w:p>
-      <w:pPr>
-        <w:ind w:firstLine="0"/>
-      </w:pPr>
-    </w:p>
-    <w:p>
-      <w:pPr>
-        <w:ind w:firstLine="0"/>
-      </w:pPr>
-    </w:p>
-    <w:p>
-      <w:pPr>
-        <w:ind w:firstLine="0"/>
-      </w:pPr>
-    </w:p>
-    <w:p>
-      <w:pPr>
-        <w:pStyle w:val="Ttulo1"/>
-      </w:pPr>
-      <w:bookmarkStart w:id="3" w:name="_Toc134035022"/>
-      <w:r>
-        <w:lastRenderedPageBreak/>
-        <w:t>JUSTIFICATIVA</w:t>
-      </w:r>
-      <w:bookmarkEnd w:id="3"/>
-    </w:p>
-    <w:p>
-      <w:r>
-        <w:t>Ensinar todos os usuários que sempre quiseram aprender a fazer alguma receita, mas não sabiam as técnicas certas ou até mesmo, não sabiam a receita.</w:t>
-      </w:r>
-    </w:p>
-    <w:p/>
-    <w:p/>
-    <w:p/>
-    <w:p/>
-    <w:p/>
-    <w:p/>
-    <w:p/>
-    <w:p/>
-    <w:p/>
-    <w:p/>
-    <w:p/>
-    <w:p/>
-    <w:p/>
-    <w:p/>
-    <w:p/>
-    <w:p/>
-    <w:p/>
-    <w:p/>
-    <w:p/>
-    <w:p/>
-    <w:p/>
-    <w:p/>
-    <w:p/>
-    <w:p/>
-    <w:p/>
-    <w:p/>
-    <w:p/>
-    <w:p/>
-    <w:p>
-      <w:pPr>
-        <w:pStyle w:val="Ttulo1"/>
-      </w:pPr>
-      <w:bookmarkStart w:id="4" w:name="_Toc134035023"/>
-      <w:r>
-        <w:lastRenderedPageBreak/>
-        <w:t>ESCOPO</w:t>
-      </w:r>
-      <w:bookmarkEnd w:id="4"/>
-    </w:p>
-    <w:p>
-      <w:r>
-        <w:t>Para a realização do projeto será necessário um website com conexão da API para armazenar as informações no banco de dados.</w:t>
-      </w:r>
-    </w:p>
-    <w:p/>
-    <w:p>
-      <w:pPr>
-        <w:pStyle w:val="Ttulo2"/>
-        <w:rPr>
-          <w:b/>
-          <w:bCs/>
-        </w:rPr>
-      </w:pPr>
-      <w:bookmarkStart w:id="5" w:name="_Toc134035024"/>
-      <w:r>
-        <w:rPr>
-          <w:b/>
-          <w:bCs/>
-        </w:rPr>
-        <w:t>Recursos</w:t>
-      </w:r>
-      <w:bookmarkEnd w:id="5"/>
-    </w:p>
-    <w:p/>
-    <w:p>
-      <w:pPr>
-        <w:pStyle w:val="PargrafodaLista"/>
-        <w:numPr>
-          <w:ilvl w:val="0"/>
-          <w:numId w:val="7"/>
-        </w:numPr>
-      </w:pPr>
-      <w:r>
-        <w:t>Equipe web - 1 pessoa responsável pelo desenvolvimento do site – 14 horas semanais por 4 semanas</w:t>
-      </w:r>
-      <w:r>
-        <w:t>;</w:t>
-      </w:r>
-    </w:p>
-    <w:p>
-      <w:pPr>
-        <w:pStyle w:val="PargrafodaLista"/>
-        <w:numPr>
-          <w:ilvl w:val="0"/>
-          <w:numId w:val="7"/>
-        </w:numPr>
-      </w:pPr>
-      <w:r>
-        <w:t xml:space="preserve">Equipe Bussiness Partner </w:t>
-      </w:r>
-      <w:r>
-        <w:t>–</w:t>
-      </w:r>
-      <w:r>
-        <w:t xml:space="preserve"> </w:t>
-      </w:r>
-      <w:r>
-        <w:t>2 pessoas responsáveis pela parte de Recursos Humanos – 4 semanas, horas por demanda;</w:t>
-      </w:r>
-    </w:p>
-    <w:p>
-      <w:pPr>
-        <w:pStyle w:val="PargrafodaLista"/>
-        <w:numPr>
-          <w:ilvl w:val="0"/>
-          <w:numId w:val="7"/>
-        </w:numPr>
-      </w:pPr>
-      <w:r>
-        <w:t>Hospedagem e Domínio do site;</w:t>
-      </w:r>
-    </w:p>
-    <w:p>
-      <w:pPr>
-        <w:pStyle w:val="PargrafodaLista"/>
-        <w:numPr>
-          <w:ilvl w:val="0"/>
-          <w:numId w:val="7"/>
-        </w:numPr>
-      </w:pPr>
-      <w:r>
-        <w:t>Banco de Dados;</w:t>
-      </w:r>
-    </w:p>
-    <w:p>
-      <w:pPr>
-        <w:pStyle w:val="PargrafodaLista"/>
-        <w:numPr>
-          <w:ilvl w:val="0"/>
-          <w:numId w:val="7"/>
-        </w:numPr>
-      </w:pPr>
-      <w:r>
-        <w:t>API – Cadastro e Login</w:t>
-      </w:r>
-    </w:p>
-    <w:p>
-      <w:pPr>
-        <w:pStyle w:val="PargrafodaLista"/>
-        <w:numPr>
-          <w:ilvl w:val="0"/>
-          <w:numId w:val="7"/>
-        </w:numPr>
-      </w:pPr>
-      <w:r>
-        <w:t>Analytics.</w:t>
-      </w:r>
-    </w:p>
-    <w:p/>
-    <w:p>
-      <w:pPr>
-        <w:pStyle w:val="Ttulo2"/>
-        <w:rPr>
-          <w:b/>
-          <w:bCs/>
-        </w:rPr>
-      </w:pPr>
-      <w:bookmarkStart w:id="6" w:name="_Toc134035025"/>
-      <w:r>
-        <w:rPr>
-          <w:b/>
-          <w:bCs/>
-        </w:rPr>
-        <w:t>Entregáveis</w:t>
-      </w:r>
-      <w:bookmarkEnd w:id="6"/>
-      <w:r>
-        <w:rPr>
-          <w:b/>
-          <w:bCs/>
-        </w:rPr>
-        <w:t xml:space="preserve"> </w:t>
-      </w:r>
-    </w:p>
-    <w:p/>
-    <w:p>
-      <w:pPr>
-        <w:ind w:firstLine="0"/>
-      </w:pPr>
-      <w:r>
-        <w:t>Criação do website contendo as seguintes seções:</w:t>
-      </w:r>
-    </w:p>
-    <w:p>
-      <w:pPr>
-        <w:pStyle w:val="PargrafodaLista"/>
-        <w:numPr>
-          <w:ilvl w:val="0"/>
-          <w:numId w:val="8"/>
-        </w:numPr>
-      </w:pPr>
-      <w:r>
-        <w:t xml:space="preserve">Home – página de início, onde terá o menu com botões clicáveis, banner com nome e logo, seção </w:t>
-      </w:r>
-      <w:r>
-        <w:t>“</w:t>
-      </w:r>
-      <w:r>
-        <w:t>Saiba Mais</w:t>
-      </w:r>
-      <w:r>
-        <w:t>”</w:t>
-      </w:r>
-      <w:r>
-        <w:t xml:space="preserve">, seção com Analytics, </w:t>
-      </w:r>
-      <w:r>
-        <w:t>seção “Como funciona”, seção “FAQ” e seção “Nos envie sua dúvida”;</w:t>
-      </w:r>
-    </w:p>
-    <w:p>
-      <w:pPr>
-        <w:pStyle w:val="PargrafodaLista"/>
-        <w:numPr>
-          <w:ilvl w:val="0"/>
-          <w:numId w:val="8"/>
-        </w:numPr>
-      </w:pPr>
-      <w:r>
-        <w:t>Receitas – onde o usuário irá escolher qual receita ele quer visualizar e depois de clicar será direcionado para uma outra página contendo a receita completa e o usuário poderá ajustar a receita com sua necessidade, a partir de botões</w:t>
-      </w:r>
-      <w:r>
-        <w:t>;</w:t>
-      </w:r>
-    </w:p>
-    <w:p>
-      <w:pPr>
-        <w:pStyle w:val="PargrafodaLista"/>
-        <w:numPr>
-          <w:ilvl w:val="0"/>
-          <w:numId w:val="8"/>
-        </w:numPr>
-      </w:pPr>
-      <w:r>
-        <w:t>Cadastra-se – onde o usuário, a partir de um formulário, poder</w:t>
-      </w:r>
-      <w:r>
-        <w:t>á se cadastrar para conseguir fazer o seu login;</w:t>
-      </w:r>
-    </w:p>
-    <w:p>
-      <w:pPr>
-        <w:pStyle w:val="PargrafodaLista"/>
-        <w:numPr>
-          <w:ilvl w:val="0"/>
-          <w:numId w:val="8"/>
-        </w:numPr>
-      </w:pPr>
-      <w:r>
-        <w:t>Login – página para o usuário se logar e ter acesso a funcionalidades exclusivas;</w:t>
-      </w:r>
-    </w:p>
-    <w:p>
-      <w:pPr>
-        <w:pStyle w:val="PargrafodaLista"/>
-        <w:numPr>
-          <w:ilvl w:val="0"/>
-          <w:numId w:val="8"/>
-        </w:numPr>
-      </w:pPr>
-      <w:r>
-        <w:t xml:space="preserve">Feedback – página onde o usuário, depois de ter feito seu login, poderá adicionar seu comentário sobre o que achou depois de ter </w:t>
-      </w:r>
-      <w:r>
-        <w:lastRenderedPageBreak/>
-        <w:t>feito a receita (a principio apenas escrito, mas pode ser evoluído com a postagem de fotos também);</w:t>
-      </w:r>
-    </w:p>
-    <w:p>
-      <w:pPr>
-        <w:pStyle w:val="PargrafodaLista"/>
-        <w:numPr>
-          <w:ilvl w:val="0"/>
-          <w:numId w:val="8"/>
-        </w:numPr>
-      </w:pPr>
-      <w:r>
-        <w:t>Contato – no fim de todas as páginas, haverá o contato, onde será possível ver nossos serviços, link com redes sociais e as formas de contato.</w:t>
-      </w:r>
-    </w:p>
-    <w:p>
-      <w:pPr>
-        <w:ind w:firstLine="0"/>
-      </w:pPr>
-      <w:r>
-        <w:t xml:space="preserve">Período de teste até dia 28 de maio, com </w:t>
-      </w:r>
-      <w:r>
-        <w:t>início</w:t>
-      </w:r>
-      <w:r>
-        <w:t xml:space="preserve"> no início de junho.</w:t>
-      </w:r>
-    </w:p>
-    <w:p>
-      <w:pPr>
-        <w:ind w:firstLine="0"/>
-      </w:pPr>
-    </w:p>
-    <w:p>
-      <w:pPr>
-        <w:pStyle w:val="Ttulo2"/>
-        <w:rPr>
-          <w:b/>
-          <w:bCs/>
-        </w:rPr>
-      </w:pPr>
-      <w:bookmarkStart w:id="7" w:name="_Toc134035026"/>
-      <w:r>
-        <w:rPr>
-          <w:b/>
-          <w:bCs/>
-        </w:rPr>
-        <w:t>Fora do escopo</w:t>
-      </w:r>
-      <w:bookmarkEnd w:id="7"/>
-    </w:p>
-    <w:p>
-      <w:pPr>
-        <w:pStyle w:val="PargrafodaLista"/>
-        <w:numPr>
-          <w:ilvl w:val="0"/>
-          <w:numId w:val="9"/>
-        </w:numPr>
-      </w:pPr>
-      <w:r>
-        <w:t>Criação de páginas além do que está descrito no escopo.</w:t>
-      </w:r>
-    </w:p>
-    <w:p/>
-    <w:p/>
-    <w:p>
-      <w:pPr>
-        <w:pStyle w:val="Ttulo2"/>
-        <w:ind w:firstLine="0"/>
-        <w:rPr>
-          <w:b/>
-          <w:bCs/>
-        </w:rPr>
-      </w:pPr>
-      <w:bookmarkStart w:id="8" w:name="_Toc134035027"/>
-      <w:r>
-        <w:rPr>
-          <w:b/>
-          <w:bCs/>
-        </w:rPr>
-        <w:t>Requisitos Funcionais</w:t>
-      </w:r>
-      <w:bookmarkEnd w:id="8"/>
-    </w:p>
-    <w:p/>
-    <w:p>
-      <w:pPr>
-        <w:ind w:firstLine="0"/>
-      </w:pPr>
-      <w:bookmarkStart w:id="9" w:name="_Toc134034866"/>
+    <w:p>
+      <w:r>
+        <w:t xml:space="preserve">Ainda tem muitas receitas que tenho vontade de fazer, e ainda na mesma pesquisa, perguntei, qual receita que eu sempre quis fazer, mas ainda não fiz, meus amigos e familiares gostariam de comer. </w:t>
+      </w:r>
+    </w:p>
+    <w:p>
+      <w:pPr>
+        <w:ind w:firstLine="0"/>
+      </w:pPr>
+    </w:p>
+    <w:p>
+      <w:pPr>
+        <w:keepNext/>
+        <w:ind w:firstLine="0"/>
+      </w:pPr>
       <w:r>
         <w:drawing>
-          <wp:inline distT="0" distB="0" distL="0" distR="0" wp14:anchorId="3A0B435A" wp14:editId="4B823323">
-            <wp:extent cx="5950107" cy="2430694"/>
-            <wp:effectExtent l="0" t="0" r="0" b="8255"/>
-            <wp:docPr id="6" name="Imagem 6"/>
+          <wp:inline distT="0" distB="0" distL="0" distR="0" wp14:anchorId="3B011192" wp14:editId="0D29860D">
+            <wp:extent cx="5617029" cy="1828800"/>
+            <wp:effectExtent l="0" t="0" r="3175" b="0"/>
+            <wp:docPr id="8" name="Imagem 8"/>
             <wp:cNvGraphicFramePr>
               <a:graphicFrameLocks xmlns:a="http://schemas.openxmlformats.org/drawingml/2006/main" noChangeAspect="1"/>
             </wp:cNvGraphicFramePr>
@@ -2501,14 +2686,14 @@
                     <pic:cNvPicPr/>
                   </pic:nvPicPr>
                   <pic:blipFill rotWithShape="1">
-                    <a:blip r:embed="rId13"/>
-                    <a:srcRect l="920" t="965" r="985" b="912"/>
+                    <a:blip r:embed="rId14"/>
+                    <a:srcRect l="1693" t="24085" r="1223" b="19716"/>
                     <a:stretch/>
                   </pic:blipFill>
                   <pic:spPr bwMode="auto">
                     <a:xfrm>
                       <a:off x="0" y="0"/>
-                      <a:ext cx="5968887" cy="2438366"/>
+                      <a:ext cx="5630327" cy="1833130"/>
                     </a:xfrm>
                     <a:prstGeom prst="rect">
                       <a:avLst/>
@@ -2528,70 +2713,657 @@
           </wp:inline>
         </w:drawing>
       </w:r>
-      <w:bookmarkEnd w:id="9"/>
     </w:p>
     <w:p>
       <w:pPr>
         <w:pStyle w:val="Legenda"/>
         <w:jc w:val="center"/>
       </w:pPr>
+      <w:bookmarkStart w:id="4" w:name="_Toc135942064"/>
       <w:r>
         <w:t xml:space="preserve">Figura </w:t>
       </w:r>
-      <w:fldSimple w:instr=" SEQ Figura \* ARABIC ">
-        <w:r>
-          <w:rPr>
-            <w:noProof/>
-          </w:rPr>
-          <w:t>1</w:t>
-        </w:r>
-      </w:fldSimple>
-      <w:r>
-        <w:t xml:space="preserve"> - Requisitos Funcionais.</w:t>
-      </w:r>
-    </w:p>
-    <w:p/>
-    <w:p/>
-    <w:p/>
-    <w:p/>
-    <w:p/>
-    <w:p/>
-    <w:p/>
-    <w:p/>
-    <w:p/>
+      <w:r>
+        <w:fldChar w:fldCharType="begin"/>
+      </w:r>
+      <w:r>
+        <w:instrText xml:space="preserve"> SEQ Figura \* ARABIC </w:instrText>
+      </w:r>
+      <w:r>
+        <w:fldChar w:fldCharType="separate"/>
+      </w:r>
+      <w:r>
+        <w:rPr>
+          <w:noProof/>
+        </w:rPr>
+        <w:t>2</w:t>
+      </w:r>
+      <w:r>
+        <w:fldChar w:fldCharType="end"/>
+      </w:r>
+      <w:r>
+        <w:t xml:space="preserve"> - Gráfico "</w:t>
+      </w:r>
+      <w:r>
+        <w:t xml:space="preserve">Dessa lista, de </w:t>
+      </w:r>
+      <w:r>
+        <w:t>receitas</w:t>
+      </w:r>
+      <w:r>
+        <w:t xml:space="preserve"> que eu nunca fiz, mas quero fazer, qual você </w:t>
+      </w:r>
+      <w:r>
+        <w:t>gostaria de comer</w:t>
+      </w:r>
+      <w:r>
+        <w:t xml:space="preserve">? </w:t>
+      </w:r>
+      <w:r>
+        <w:t>"</w:t>
+      </w:r>
+      <w:bookmarkEnd w:id="4"/>
+    </w:p>
+    <w:p>
+      <w:pPr>
+        <w:ind w:firstLine="0"/>
+      </w:pPr>
+    </w:p>
+    <w:p>
+      <w:pPr>
+        <w:ind w:firstLine="0"/>
+      </w:pPr>
+    </w:p>
+    <w:p/>
+    <w:p/>
+    <w:p/>
+    <w:p>
+      <w:pPr>
+        <w:pStyle w:val="Ttulo1"/>
+      </w:pPr>
+      <w:bookmarkStart w:id="5" w:name="_Toc135942208"/>
+      <w:r>
+        <w:lastRenderedPageBreak/>
+        <w:t>OBJETIVO</w:t>
+      </w:r>
+      <w:bookmarkEnd w:id="5"/>
+    </w:p>
+    <w:p>
+      <w:pPr>
+        <w:ind w:firstLine="0"/>
+      </w:pPr>
+      <w:r>
+        <w:t>Desenvolver u</w:t>
+      </w:r>
+      <w:r>
+        <w:t>m website para</w:t>
+      </w:r>
+      <w:r>
+        <w:t xml:space="preserve"> que</w:t>
+      </w:r>
+      <w:r>
+        <w:t xml:space="preserve"> os usuários aprend</w:t>
+      </w:r>
+      <w:r>
+        <w:t>a</w:t>
+      </w:r>
+      <w:r>
+        <w:t xml:space="preserve">m </w:t>
+      </w:r>
+      <w:r>
+        <w:t>minhas receitas</w:t>
+      </w:r>
+      <w:r>
+        <w:t xml:space="preserve"> e suas técnicas</w:t>
+      </w:r>
+      <w:r>
+        <w:t>, até o dia 31 de maio de 2023.</w:t>
+      </w:r>
+    </w:p>
+    <w:p>
+      <w:pPr>
+        <w:ind w:firstLine="0"/>
+      </w:pPr>
+    </w:p>
+    <w:p>
+      <w:pPr>
+        <w:ind w:firstLine="0"/>
+      </w:pPr>
+    </w:p>
+    <w:p>
+      <w:pPr>
+        <w:ind w:firstLine="0"/>
+      </w:pPr>
+    </w:p>
+    <w:p>
+      <w:pPr>
+        <w:ind w:firstLine="0"/>
+      </w:pPr>
+    </w:p>
+    <w:p>
+      <w:pPr>
+        <w:ind w:firstLine="0"/>
+      </w:pPr>
+    </w:p>
+    <w:p>
+      <w:pPr>
+        <w:ind w:firstLine="0"/>
+      </w:pPr>
+    </w:p>
+    <w:p>
+      <w:pPr>
+        <w:ind w:firstLine="0"/>
+      </w:pPr>
+    </w:p>
+    <w:p>
+      <w:pPr>
+        <w:ind w:firstLine="0"/>
+      </w:pPr>
+    </w:p>
+    <w:p>
+      <w:pPr>
+        <w:ind w:firstLine="0"/>
+      </w:pPr>
+    </w:p>
+    <w:p>
+      <w:pPr>
+        <w:ind w:firstLine="0"/>
+      </w:pPr>
+    </w:p>
+    <w:p>
+      <w:pPr>
+        <w:ind w:firstLine="0"/>
+      </w:pPr>
+    </w:p>
+    <w:p>
+      <w:pPr>
+        <w:ind w:firstLine="0"/>
+      </w:pPr>
+    </w:p>
+    <w:p>
+      <w:pPr>
+        <w:ind w:firstLine="0"/>
+      </w:pPr>
+    </w:p>
+    <w:p>
+      <w:pPr>
+        <w:ind w:firstLine="0"/>
+      </w:pPr>
+    </w:p>
+    <w:p>
+      <w:pPr>
+        <w:ind w:firstLine="0"/>
+      </w:pPr>
+    </w:p>
+    <w:p>
+      <w:pPr>
+        <w:ind w:firstLine="0"/>
+      </w:pPr>
+    </w:p>
+    <w:p>
+      <w:pPr>
+        <w:ind w:firstLine="0"/>
+      </w:pPr>
+    </w:p>
+    <w:p>
+      <w:pPr>
+        <w:ind w:firstLine="0"/>
+      </w:pPr>
+    </w:p>
+    <w:p>
+      <w:pPr>
+        <w:ind w:firstLine="0"/>
+      </w:pPr>
+    </w:p>
+    <w:p>
+      <w:pPr>
+        <w:ind w:firstLine="0"/>
+      </w:pPr>
+    </w:p>
+    <w:p>
+      <w:pPr>
+        <w:ind w:firstLine="0"/>
+      </w:pPr>
+    </w:p>
+    <w:p>
+      <w:pPr>
+        <w:ind w:firstLine="0"/>
+      </w:pPr>
+    </w:p>
+    <w:p>
+      <w:pPr>
+        <w:ind w:firstLine="0"/>
+      </w:pPr>
+    </w:p>
+    <w:p>
+      <w:pPr>
+        <w:ind w:firstLine="0"/>
+      </w:pPr>
+    </w:p>
+    <w:p>
+      <w:pPr>
+        <w:ind w:firstLine="0"/>
+      </w:pPr>
+    </w:p>
+    <w:p>
+      <w:pPr>
+        <w:ind w:firstLine="0"/>
+      </w:pPr>
+    </w:p>
+    <w:p>
+      <w:pPr>
+        <w:ind w:firstLine="0"/>
+      </w:pPr>
+    </w:p>
+    <w:p>
+      <w:pPr>
+        <w:ind w:firstLine="0"/>
+      </w:pPr>
+    </w:p>
+    <w:p>
+      <w:pPr>
+        <w:pStyle w:val="Ttulo1"/>
+      </w:pPr>
+      <w:bookmarkStart w:id="6" w:name="_Toc135942209"/>
+      <w:r>
+        <w:lastRenderedPageBreak/>
+        <w:t>JUSTIFICATIVA</w:t>
+      </w:r>
+      <w:bookmarkEnd w:id="6"/>
+    </w:p>
+    <w:p>
+      <w:r>
+        <w:t>Ensinar todos os usuários que sempre quiseram aprender a fazer alguma receita, mas não sabiam as técnicas certas ou até mesmo, não sabiam a receita.</w:t>
+      </w:r>
+    </w:p>
+    <w:p/>
+    <w:p/>
+    <w:p/>
+    <w:p/>
+    <w:p/>
+    <w:p/>
+    <w:p/>
+    <w:p/>
+    <w:p/>
+    <w:p/>
+    <w:p/>
+    <w:p/>
+    <w:p/>
+    <w:p/>
+    <w:p/>
+    <w:p/>
+    <w:p/>
+    <w:p/>
+    <w:p/>
+    <w:p/>
+    <w:p/>
+    <w:p/>
+    <w:p/>
+    <w:p/>
+    <w:p/>
+    <w:p/>
+    <w:p/>
+    <w:p/>
+    <w:p>
+      <w:pPr>
+        <w:pStyle w:val="Ttulo1"/>
+      </w:pPr>
+      <w:bookmarkStart w:id="7" w:name="_Toc135942210"/>
+      <w:r>
+        <w:lastRenderedPageBreak/>
+        <w:t>ESCOPO</w:t>
+      </w:r>
+      <w:bookmarkEnd w:id="7"/>
+    </w:p>
+    <w:p>
+      <w:r>
+        <w:t>Para a realização do projeto será necessário um website com conexão da API para armazenar as informações no banco de dados.</w:t>
+      </w:r>
+    </w:p>
     <w:p/>
     <w:p>
       <w:pPr>
         <w:pStyle w:val="Ttulo2"/>
-        <w:ind w:firstLine="0"/>
         <w:rPr>
           <w:b/>
           <w:bCs/>
         </w:rPr>
       </w:pPr>
-      <w:bookmarkStart w:id="10" w:name="_Toc134035028"/>
+      <w:bookmarkStart w:id="8" w:name="_Toc135942145"/>
+      <w:bookmarkStart w:id="9" w:name="_Toc135942211"/>
       <w:r>
         <w:rPr>
           <w:b/>
           <w:bCs/>
         </w:rPr>
-        <w:t>Requisitos</w:t>
-      </w:r>
-      <w:r>
+        <w:t>Recursos</w:t>
+      </w:r>
+      <w:bookmarkEnd w:id="8"/>
+      <w:bookmarkEnd w:id="9"/>
+    </w:p>
+    <w:p/>
+    <w:p>
+      <w:pPr>
+        <w:pStyle w:val="PargrafodaLista"/>
+        <w:numPr>
+          <w:ilvl w:val="0"/>
+          <w:numId w:val="7"/>
+        </w:numPr>
+      </w:pPr>
+      <w:r>
+        <w:t>Equipe web - 1 pessoa responsável pelo desenvolvimento do site – 14 horas semanais por 4 semanas</w:t>
+      </w:r>
+      <w:r>
+        <w:t>;</w:t>
+      </w:r>
+    </w:p>
+    <w:p>
+      <w:pPr>
+        <w:pStyle w:val="PargrafodaLista"/>
+        <w:numPr>
+          <w:ilvl w:val="0"/>
+          <w:numId w:val="7"/>
+        </w:numPr>
+      </w:pPr>
+      <w:r>
+        <w:t xml:space="preserve">Equipe Bussiness Partner </w:t>
+      </w:r>
+      <w:r>
+        <w:t>–</w:t>
+      </w:r>
+      <w:r>
+        <w:t xml:space="preserve"> </w:t>
+      </w:r>
+      <w:r>
+        <w:t>2 pessoas responsáveis pela parte de Recursos Humanos – 4 semanas, horas por demanda;</w:t>
+      </w:r>
+    </w:p>
+    <w:p>
+      <w:pPr>
+        <w:pStyle w:val="PargrafodaLista"/>
+        <w:numPr>
+          <w:ilvl w:val="0"/>
+          <w:numId w:val="7"/>
+        </w:numPr>
+      </w:pPr>
+      <w:r>
+        <w:t>Hospedagem e Domínio do site;</w:t>
+      </w:r>
+    </w:p>
+    <w:p>
+      <w:pPr>
+        <w:pStyle w:val="PargrafodaLista"/>
+        <w:numPr>
+          <w:ilvl w:val="0"/>
+          <w:numId w:val="7"/>
+        </w:numPr>
+      </w:pPr>
+      <w:r>
+        <w:t>Banco de Dados;</w:t>
+      </w:r>
+    </w:p>
+    <w:p>
+      <w:pPr>
+        <w:pStyle w:val="PargrafodaLista"/>
+        <w:numPr>
+          <w:ilvl w:val="0"/>
+          <w:numId w:val="7"/>
+        </w:numPr>
+      </w:pPr>
+      <w:r>
+        <w:t>API – Cadastro e Login</w:t>
+      </w:r>
+    </w:p>
+    <w:p>
+      <w:pPr>
+        <w:pStyle w:val="PargrafodaLista"/>
+        <w:numPr>
+          <w:ilvl w:val="0"/>
+          <w:numId w:val="7"/>
+        </w:numPr>
+      </w:pPr>
+      <w:r>
+        <w:t>Analytics.</w:t>
+      </w:r>
+    </w:p>
+    <w:p/>
+    <w:p>
+      <w:pPr>
+        <w:pStyle w:val="Ttulo2"/>
         <w:rPr>
           <w:b/>
           <w:bCs/>
         </w:rPr>
-        <w:t xml:space="preserve"> Não</w:t>
-      </w:r>
+      </w:pPr>
+      <w:bookmarkStart w:id="10" w:name="_Toc135942146"/>
+      <w:bookmarkStart w:id="11" w:name="_Toc135942212"/>
       <w:r>
         <w:rPr>
           <w:b/>
           <w:bCs/>
         </w:rPr>
-        <w:t xml:space="preserve"> Funcionais</w:t>
+        <w:t>Entregáveis</w:t>
       </w:r>
       <w:bookmarkEnd w:id="10"/>
+      <w:bookmarkEnd w:id="11"/>
+      <w:r>
+        <w:rPr>
+          <w:b/>
+          <w:bCs/>
+        </w:rPr>
+        <w:t xml:space="preserve"> </w:t>
+      </w:r>
+    </w:p>
+    <w:p/>
+    <w:p>
+      <w:pPr>
+        <w:ind w:firstLine="0"/>
+      </w:pPr>
+      <w:r>
+        <w:t>Criação do website contendo as seguintes seções:</w:t>
+      </w:r>
+    </w:p>
+    <w:p>
+      <w:pPr>
+        <w:pStyle w:val="PargrafodaLista"/>
+        <w:numPr>
+          <w:ilvl w:val="0"/>
+          <w:numId w:val="8"/>
+        </w:numPr>
+      </w:pPr>
+      <w:r>
+        <w:t xml:space="preserve">Home – página de início, onde terá o menu com botões clicáveis, banner com nome e logo, seção </w:t>
+      </w:r>
+      <w:r>
+        <w:t>“</w:t>
+      </w:r>
+      <w:r>
+        <w:t>Saiba Mais</w:t>
+      </w:r>
+      <w:r>
+        <w:t>”</w:t>
+      </w:r>
+      <w:r>
+        <w:t xml:space="preserve">, seção com Analytics, </w:t>
+      </w:r>
+      <w:r>
+        <w:t>seção “Como funciona”, seção “FAQ” e seção “Nos envie sua dúvida”;</w:t>
+      </w:r>
+    </w:p>
+    <w:p>
+      <w:pPr>
+        <w:pStyle w:val="PargrafodaLista"/>
+        <w:numPr>
+          <w:ilvl w:val="0"/>
+          <w:numId w:val="8"/>
+        </w:numPr>
+      </w:pPr>
+      <w:r>
+        <w:t>Receitas – onde o usuário irá escolher qual receita ele quer visualizar e depois de clicar será direcionado para uma outra página contendo a receita completa e o usuário poderá ajustar a receita com sua necessidade, a partir de botões</w:t>
+      </w:r>
+      <w:r>
+        <w:t>;</w:t>
+      </w:r>
+    </w:p>
+    <w:p>
+      <w:pPr>
+        <w:pStyle w:val="PargrafodaLista"/>
+        <w:numPr>
+          <w:ilvl w:val="0"/>
+          <w:numId w:val="8"/>
+        </w:numPr>
+      </w:pPr>
+      <w:r>
+        <w:t>Cadastra-se – onde o usuário, a partir de um formulário, poder</w:t>
+      </w:r>
+      <w:r>
+        <w:t>á se cadastrar para conseguir fazer o seu login;</w:t>
+      </w:r>
+    </w:p>
+    <w:p>
+      <w:pPr>
+        <w:pStyle w:val="PargrafodaLista"/>
+        <w:numPr>
+          <w:ilvl w:val="0"/>
+          <w:numId w:val="8"/>
+        </w:numPr>
+      </w:pPr>
+      <w:r>
+        <w:t>Login – página para o usuário se logar e ter acesso a funcionalidades exclusivas;</w:t>
+      </w:r>
+    </w:p>
+    <w:p>
+      <w:pPr>
+        <w:pStyle w:val="PargrafodaLista"/>
+        <w:numPr>
+          <w:ilvl w:val="0"/>
+          <w:numId w:val="8"/>
+        </w:numPr>
+      </w:pPr>
+      <w:r>
+        <w:t xml:space="preserve">Feedback – página onde o usuário, depois de ter feito seu login, poderá adicionar seu comentário sobre o que achou depois de ter </w:t>
+      </w:r>
+      <w:r>
+        <w:lastRenderedPageBreak/>
+        <w:t>feito a receita (a principio apenas escrito, mas pode ser evoluído com a postagem de fotos também);</w:t>
+      </w:r>
+    </w:p>
+    <w:p>
+      <w:pPr>
+        <w:pStyle w:val="PargrafodaLista"/>
+        <w:numPr>
+          <w:ilvl w:val="0"/>
+          <w:numId w:val="8"/>
+        </w:numPr>
+      </w:pPr>
+      <w:r>
+        <w:t xml:space="preserve">Top 5 </w:t>
+      </w:r>
+      <w:r>
+        <w:t>– página</w:t>
+      </w:r>
+      <w:r>
+        <w:rPr>
+          <w:rFonts w:cs="Arial"/>
+          <w:color w:val="000000"/>
+          <w:shd w:val="clear" w:color="auto" w:fill="FFFFFF"/>
+        </w:rPr>
+        <w:t xml:space="preserve"> onde o usuário, depois de ter feito seu login, poderá fazer o seu ranking das suas cinco receitas favoritas</w:t>
+      </w:r>
+      <w:r>
+        <w:rPr>
+          <w:rFonts w:cs="Arial"/>
+          <w:color w:val="000000"/>
+          <w:shd w:val="clear" w:color="auto" w:fill="FFFFFF"/>
+        </w:rPr>
+        <w:t>;</w:t>
+      </w:r>
+    </w:p>
+    <w:p>
+      <w:pPr>
+        <w:pStyle w:val="PargrafodaLista"/>
+        <w:numPr>
+          <w:ilvl w:val="0"/>
+          <w:numId w:val="8"/>
+        </w:numPr>
+      </w:pPr>
+      <w:r>
+        <w:t>Contato – no fim de todas as páginas, haverá o contato, onde será possível ver nossos serviços, link com redes sociais e as formas de contato.</w:t>
+      </w:r>
+    </w:p>
+    <w:p>
+      <w:pPr>
+        <w:ind w:firstLine="0"/>
+      </w:pPr>
+      <w:r>
+        <w:t xml:space="preserve">Período de teste até dia 28 de maio, com </w:t>
+      </w:r>
+      <w:r>
+        <w:t>início</w:t>
+      </w:r>
+      <w:r>
+        <w:t xml:space="preserve"> no início de junho.</w:t>
+      </w:r>
+    </w:p>
+    <w:p>
+      <w:pPr>
+        <w:ind w:firstLine="0"/>
+      </w:pPr>
+    </w:p>
+    <w:p>
+      <w:pPr>
+        <w:pStyle w:val="Ttulo2"/>
+        <w:rPr>
+          <w:b/>
+          <w:bCs/>
+        </w:rPr>
+      </w:pPr>
+      <w:bookmarkStart w:id="12" w:name="_Toc135942147"/>
+      <w:bookmarkStart w:id="13" w:name="_Toc135942213"/>
+      <w:r>
+        <w:rPr>
+          <w:b/>
+          <w:bCs/>
+        </w:rPr>
+        <w:t>Fora do escopo</w:t>
+      </w:r>
+      <w:bookmarkEnd w:id="12"/>
+      <w:bookmarkEnd w:id="13"/>
+    </w:p>
+    <w:p>
+      <w:pPr>
+        <w:pStyle w:val="PargrafodaLista"/>
+        <w:numPr>
+          <w:ilvl w:val="0"/>
+          <w:numId w:val="9"/>
+        </w:numPr>
+      </w:pPr>
+      <w:r>
+        <w:t>Criação de páginas além do que está descrito no escopo.</w:t>
+      </w:r>
+    </w:p>
+    <w:p/>
+    <w:p/>
+    <w:p>
+      <w:pPr>
+        <w:pStyle w:val="Ttulo2"/>
+        <w:ind w:firstLine="0"/>
+        <w:rPr>
+          <w:b/>
+          <w:bCs/>
+        </w:rPr>
+      </w:pPr>
+      <w:bookmarkStart w:id="14" w:name="_Toc135942148"/>
+      <w:bookmarkStart w:id="15" w:name="_Toc135942214"/>
+      <w:r>
+        <w:rPr>
+          <w:b/>
+          <w:bCs/>
+        </w:rPr>
+        <w:t>Requisitos Funcionais</w:t>
+      </w:r>
+      <w:bookmarkEnd w:id="14"/>
+      <w:bookmarkEnd w:id="15"/>
     </w:p>
     <w:p/>
     <w:p>
@@ -2601,10 +3373,10 @@
       </w:pPr>
       <w:r>
         <w:drawing>
-          <wp:inline distT="0" distB="0" distL="0" distR="0" wp14:anchorId="66F18CBA" wp14:editId="470FE486">
-            <wp:extent cx="5974080" cy="1866900"/>
-            <wp:effectExtent l="0" t="0" r="7620" b="0"/>
-            <wp:docPr id="7" name="Imagem 7"/>
+          <wp:inline distT="0" distB="0" distL="0" distR="0" wp14:anchorId="50ABBFCF" wp14:editId="417BAA91">
+            <wp:extent cx="5559155" cy="2506980"/>
+            <wp:effectExtent l="0" t="0" r="3810" b="7620"/>
+            <wp:docPr id="1" name="Imagem 1"/>
             <wp:cNvGraphicFramePr>
               <a:graphicFrameLocks xmlns:a="http://schemas.openxmlformats.org/drawingml/2006/main" noChangeAspect="1"/>
             </wp:cNvGraphicFramePr>
@@ -2615,27 +3387,20 @@
                     <pic:cNvPr id="1" name=""/>
                     <pic:cNvPicPr/>
                   </pic:nvPicPr>
-                  <pic:blipFill rotWithShape="1">
-                    <a:blip r:embed="rId14"/>
-                    <a:srcRect l="142" t="1316" r="517" b="2158"/>
-                    <a:stretch/>
+                  <pic:blipFill>
+                    <a:blip r:embed="rId15"/>
+                    <a:stretch>
+                      <a:fillRect/>
+                    </a:stretch>
                   </pic:blipFill>
-                  <pic:spPr bwMode="auto">
+                  <pic:spPr>
                     <a:xfrm>
                       <a:off x="0" y="0"/>
-                      <a:ext cx="5975770" cy="1867428"/>
+                      <a:ext cx="5566791" cy="2510423"/>
                     </a:xfrm>
                     <a:prstGeom prst="rect">
                       <a:avLst/>
                     </a:prstGeom>
-                    <a:ln>
-                      <a:noFill/>
-                    </a:ln>
-                    <a:extLst>
-                      <a:ext uri="{53640926-AAD7-44D8-BBD7-CCE9431645EC}">
-                        <a14:shadowObscured xmlns:a14="http://schemas.microsoft.com/office/drawing/2010/main"/>
-                      </a:ext>
-                    </a:extLst>
                   </pic:spPr>
                 </pic:pic>
               </a:graphicData>
@@ -2649,20 +3414,147 @@
         <w:pStyle w:val="Legenda"/>
         <w:jc w:val="center"/>
       </w:pPr>
+      <w:bookmarkStart w:id="16" w:name="_Toc135942065"/>
       <w:r>
         <w:t xml:space="preserve">Figura </w:t>
       </w:r>
-      <w:fldSimple w:instr=" SEQ Figura \* ARABIC ">
-        <w:r>
-          <w:rPr>
-            <w:noProof/>
-          </w:rPr>
-          <w:t>2</w:t>
-        </w:r>
-      </w:fldSimple>
-      <w:r>
-        <w:t xml:space="preserve"> - Requisitos Não Funcionais.</w:t>
-      </w:r>
+      <w:r>
+        <w:fldChar w:fldCharType="begin"/>
+      </w:r>
+      <w:r>
+        <w:instrText xml:space="preserve"> SEQ Figura \* ARABIC </w:instrText>
+      </w:r>
+      <w:r>
+        <w:fldChar w:fldCharType="separate"/>
+      </w:r>
+      <w:r>
+        <w:rPr>
+          <w:noProof/>
+        </w:rPr>
+        <w:t>3</w:t>
+      </w:r>
+      <w:r>
+        <w:fldChar w:fldCharType="end"/>
+      </w:r>
+      <w:r>
+        <w:t xml:space="preserve"> </w:t>
+      </w:r>
+      <w:r>
+        <w:t>- Requisitos Funcionais.</w:t>
+      </w:r>
+      <w:bookmarkEnd w:id="16"/>
+    </w:p>
+    <w:p/>
+    <w:p/>
+    <w:p/>
+    <w:p/>
+    <w:p/>
+    <w:p/>
+    <w:p>
+      <w:pPr>
+        <w:ind w:firstLine="0"/>
+      </w:pPr>
+    </w:p>
+    <w:p>
+      <w:pPr>
+        <w:pStyle w:val="Ttulo2"/>
+        <w:ind w:firstLine="0"/>
+        <w:rPr>
+          <w:b/>
+          <w:bCs/>
+        </w:rPr>
+      </w:pPr>
+      <w:bookmarkStart w:id="17" w:name="_Toc135942149"/>
+      <w:bookmarkStart w:id="18" w:name="_Toc135942215"/>
+      <w:r>
+        <w:rPr>
+          <w:b/>
+          <w:bCs/>
+        </w:rPr>
+        <w:lastRenderedPageBreak/>
+        <w:t>Requisitos Não Funcionais</w:t>
+      </w:r>
+      <w:bookmarkEnd w:id="17"/>
+      <w:bookmarkEnd w:id="18"/>
+    </w:p>
+    <w:p/>
+    <w:p>
+      <w:pPr>
+        <w:keepNext/>
+        <w:ind w:firstLine="0"/>
+      </w:pPr>
+      <w:r>
+        <w:drawing>
+          <wp:inline distT="0" distB="0" distL="0" distR="0" wp14:anchorId="79E11E8C" wp14:editId="0A9E5C27">
+            <wp:extent cx="5733476" cy="1790700"/>
+            <wp:effectExtent l="0" t="0" r="635" b="0"/>
+            <wp:docPr id="3" name="Imagem 3"/>
+            <wp:cNvGraphicFramePr>
+              <a:graphicFrameLocks xmlns:a="http://schemas.openxmlformats.org/drawingml/2006/main" noChangeAspect="1"/>
+            </wp:cNvGraphicFramePr>
+            <a:graphic xmlns:a="http://schemas.openxmlformats.org/drawingml/2006/main">
+              <a:graphicData uri="http://schemas.openxmlformats.org/drawingml/2006/picture">
+                <pic:pic xmlns:pic="http://schemas.openxmlformats.org/drawingml/2006/picture">
+                  <pic:nvPicPr>
+                    <pic:cNvPr id="1" name=""/>
+                    <pic:cNvPicPr/>
+                  </pic:nvPicPr>
+                  <pic:blipFill>
+                    <a:blip r:embed="rId16"/>
+                    <a:stretch>
+                      <a:fillRect/>
+                    </a:stretch>
+                  </pic:blipFill>
+                  <pic:spPr>
+                    <a:xfrm>
+                      <a:off x="0" y="0"/>
+                      <a:ext cx="5744151" cy="1794034"/>
+                    </a:xfrm>
+                    <a:prstGeom prst="rect">
+                      <a:avLst/>
+                    </a:prstGeom>
+                  </pic:spPr>
+                </pic:pic>
+              </a:graphicData>
+            </a:graphic>
+          </wp:inline>
+        </w:drawing>
+      </w:r>
+    </w:p>
+    <w:p>
+      <w:pPr>
+        <w:pStyle w:val="Legenda"/>
+        <w:jc w:val="center"/>
+      </w:pPr>
+      <w:bookmarkStart w:id="19" w:name="_Toc135942066"/>
+      <w:r>
+        <w:t xml:space="preserve">Figura </w:t>
+      </w:r>
+      <w:r>
+        <w:fldChar w:fldCharType="begin"/>
+      </w:r>
+      <w:r>
+        <w:instrText xml:space="preserve"> SEQ Figura \* ARABIC </w:instrText>
+      </w:r>
+      <w:r>
+        <w:fldChar w:fldCharType="separate"/>
+      </w:r>
+      <w:r>
+        <w:rPr>
+          <w:noProof/>
+        </w:rPr>
+        <w:t>4</w:t>
+      </w:r>
+      <w:r>
+        <w:fldChar w:fldCharType="end"/>
+      </w:r>
+      <w:r>
+        <w:t xml:space="preserve"> </w:t>
+      </w:r>
+      <w:r>
+        <w:t>- Requisitos Não Funcionais.</w:t>
+      </w:r>
+      <w:bookmarkEnd w:id="19"/>
     </w:p>
     <w:p>
       <w:pPr>
@@ -2768,12 +3660,14 @@
       <w:pPr>
         <w:pStyle w:val="Ttulo1"/>
       </w:pPr>
-      <w:bookmarkStart w:id="11" w:name="_Toc134035029"/>
+      <w:bookmarkStart w:id="20" w:name="_Toc135942150"/>
+      <w:bookmarkStart w:id="21" w:name="_Toc135942216"/>
       <w:r>
         <w:lastRenderedPageBreak/>
         <w:t>PREMISSAS</w:t>
       </w:r>
-      <w:bookmarkEnd w:id="11"/>
+      <w:bookmarkEnd w:id="20"/>
+      <w:bookmarkEnd w:id="21"/>
       <w:r>
         <w:t xml:space="preserve"> </w:t>
       </w:r>
@@ -2848,12 +3742,14 @@
       <w:pPr>
         <w:pStyle w:val="Ttulo1"/>
       </w:pPr>
-      <w:bookmarkStart w:id="12" w:name="_Toc134035030"/>
+      <w:bookmarkStart w:id="22" w:name="_Toc135942151"/>
+      <w:bookmarkStart w:id="23" w:name="_Toc135942217"/>
       <w:r>
         <w:lastRenderedPageBreak/>
         <w:t>RESTRIÇÕES</w:t>
       </w:r>
-      <w:bookmarkEnd w:id="12"/>
+      <w:bookmarkEnd w:id="22"/>
+      <w:bookmarkEnd w:id="23"/>
     </w:p>
     <w:p>
       <w:pPr>
@@ -2951,59 +3847,15 @@
         </w:numPr>
         <w:ind w:left="432"/>
       </w:pPr>
-      <w:bookmarkStart w:id="13" w:name="_Toc134035031"/>
+      <w:bookmarkStart w:id="24" w:name="_Toc135942152"/>
+      <w:bookmarkStart w:id="25" w:name="_Toc135942218"/>
       <w:r>
         <w:lastRenderedPageBreak/>
         <w:t>REFERÊNCIAS</w:t>
       </w:r>
-      <w:bookmarkEnd w:id="13"/>
-    </w:p>
-    <w:p>
-      <w:r>
-        <w:t xml:space="preserve">Sobre significados das cores. Disponível em: </w:t>
-      </w:r>
-      <w:hyperlink r:id="rId15" w:history="1">
-        <w:r>
-          <w:rPr>
-            <w:rStyle w:val="Hyperlink"/>
-          </w:rPr>
-          <w:t>https://www.significados.com.br/teoria-das-cores/</w:t>
-        </w:r>
-      </w:hyperlink>
-    </w:p>
-    <w:p>
-      <w:r>
-        <w:t xml:space="preserve">Sobre Teoria das cores. Disponível em: </w:t>
-      </w:r>
-      <w:hyperlink r:id="rId16" w:history="1">
-        <w:r>
-          <w:rPr>
-            <w:rStyle w:val="Hyperlink"/>
-          </w:rPr>
-          <w:t>https://www.infoescola.com/artes/teoria-das-cores/</w:t>
-        </w:r>
-      </w:hyperlink>
-    </w:p>
-    <w:p>
-      <w:r>
-        <w:t>Gabrielle, M. Psicologia das cores: você sabia que cada cor pode alterar sua percepção? Disponível em:</w:t>
-      </w:r>
-    </w:p>
-    <w:p>
-      <w:pPr>
-        <w:ind w:firstLine="0"/>
-      </w:pPr>
-      <w:hyperlink r:id="rId17" w:anchor=":~:text=Cores%20diferentes%20s%C3%A3o%20percebidas%20de,positivos%20dependendo%20do%20seu%20objetivo." w:history="1">
-        <w:r>
-          <w:rPr>
-            <w:rStyle w:val="Hyperlink"/>
-          </w:rPr>
-          <w:t>https://www.printi.com.br/blog/psicologia-das-cores-voce-sabia-que-cada-cor-pode-alterar-sua-percepcao#:~:text=Cores%20diferentes%20s%C3%A3o%20percebidas%20de,positivos%20dependendo%20do%20seu%20objetivo.</w:t>
-        </w:r>
-      </w:hyperlink>
-    </w:p>
-    <w:p/>
-    <w:p/>
+      <w:bookmarkEnd w:id="24"/>
+      <w:bookmarkEnd w:id="25"/>
+    </w:p>
     <w:p/>
     <w:p/>
     <w:p/>
@@ -5241,6 +6093,20 @@
     <w:basedOn w:val="Fontepargpadro"/>
     <w:rsid w:val="000931CA"/>
   </w:style>
+  <w:style w:type="paragraph" w:styleId="SemEspaamento">
+    <w:name w:val="No Spacing"/>
+    <w:uiPriority w:val="1"/>
+    <w:qFormat/>
+    <w:rsid w:val="006F1A04"/>
+    <w:pPr>
+      <w:spacing w:after="0" w:line="240" w:lineRule="auto"/>
+      <w:ind w:left="0" w:firstLine="851"/>
+    </w:pPr>
+    <w:rPr>
+      <w:b w:val="0"/>
+      <w:sz w:val="24"/>
+    </w:rPr>
+  </w:style>
 </w:styles>
 </file>
 
@@ -5540,12 +6406,6 @@
 </file>
 
 <file path=customXml/item1.xml><?xml version="1.0" encoding="utf-8"?>
-<p:properties xmlns:p="http://schemas.microsoft.com/office/2006/metadata/properties" xmlns:xsi="http://www.w3.org/2001/XMLSchema-instance" xmlns:pc="http://schemas.microsoft.com/office/infopath/2007/PartnerControls">
-  <documentManagement/>
-</p:properties>
-</file>
-
-<file path=customXml/item2.xml><?xml version="1.0" encoding="utf-8"?>
 <?mso-contentType ?>
 <FormTemplates xmlns="http://schemas.microsoft.com/sharepoint/v3/contenttype/forms">
   <Display>DocumentLibraryForm</Display>
@@ -5554,11 +6414,13 @@
 </FormTemplates>
 </file>
 
-<file path=customXml/item3.xml><?xml version="1.0" encoding="utf-8"?>
-<b:Sources xmlns:b="http://schemas.openxmlformats.org/officeDocument/2006/bibliography" xmlns="http://schemas.openxmlformats.org/officeDocument/2006/bibliography" SelectedStyle="\APASixthEditionOfficeOnline.xsl" StyleName="APA" Version="6"/>
+<file path=customXml/item2.xml><?xml version="1.0" encoding="utf-8"?>
+<p:properties xmlns:p="http://schemas.microsoft.com/office/2006/metadata/properties" xmlns:xsi="http://www.w3.org/2001/XMLSchema-instance" xmlns:pc="http://schemas.microsoft.com/office/infopath/2007/PartnerControls">
+  <documentManagement/>
+</p:properties>
 </file>
 
-<file path=customXml/item4.xml><?xml version="1.0" encoding="utf-8"?>
+<file path=customXml/item3.xml><?xml version="1.0" encoding="utf-8"?>
 <ct:contentTypeSchema xmlns:ct="http://schemas.microsoft.com/office/2006/metadata/contentType" xmlns:ma="http://schemas.microsoft.com/office/2006/metadata/properties/metaAttributes" ct:_="" ma:_="" ma:contentTypeName="Document" ma:contentTypeID="0x01010015A79F975DF58F42AFDBA2DADBBB184F" ma:contentTypeVersion="13" ma:contentTypeDescription="Create a new document." ma:contentTypeScope="" ma:versionID="b1ef67f646fee83ce845251322fc8004">
   <xsd:schema xmlns:xsd="http://www.w3.org/2001/XMLSchema" xmlns:xs="http://www.w3.org/2001/XMLSchema" xmlns:p="http://schemas.microsoft.com/office/2006/metadata/properties" xmlns:ns3="055ac00b-64ff-4219-bb9d-353c7f425742" xmlns:ns4="86a8a46a-5e33-4eb6-9fb0-14d410bc1840" targetNamespace="http://schemas.microsoft.com/office/2006/metadata/properties" ma:root="true" ma:fieldsID="8b84a373443d4a0be62d637cc327470b" ns3:_="" ns4:_="">
     <xsd:import namespace="055ac00b-64ff-4219-bb9d-353c7f425742"/>
@@ -5781,7 +6643,19 @@
 </ct:contentTypeSchema>
 </file>
 
+<file path=customXml/item4.xml><?xml version="1.0" encoding="utf-8"?>
+<b:Sources xmlns:b="http://schemas.openxmlformats.org/officeDocument/2006/bibliography" xmlns="http://schemas.openxmlformats.org/officeDocument/2006/bibliography" SelectedStyle="\APASixthEditionOfficeOnline.xsl" StyleName="APA" Version="6"/>
+</file>
+
 <file path=customXml/itemProps1.xml><?xml version="1.0" encoding="utf-8"?>
+<ds:datastoreItem xmlns:ds="http://schemas.openxmlformats.org/officeDocument/2006/customXml" ds:itemID="{BD6CB646-5FDA-44DA-BFFE-00AFFE9A6823}">
+  <ds:schemaRefs>
+    <ds:schemaRef ds:uri="http://schemas.microsoft.com/sharepoint/v3/contenttype/forms"/>
+  </ds:schemaRefs>
+</ds:datastoreItem>
+</file>
+
+<file path=customXml/itemProps2.xml><?xml version="1.0" encoding="utf-8"?>
 <ds:datastoreItem xmlns:ds="http://schemas.openxmlformats.org/officeDocument/2006/customXml" ds:itemID="{09AB762E-CB93-42A2-BB37-5BF7965FDF11}">
   <ds:schemaRefs>
     <ds:schemaRef ds:uri="http://schemas.microsoft.com/office/2006/metadata/properties"/>
@@ -5790,23 +6664,7 @@
 </ds:datastoreItem>
 </file>
 
-<file path=customXml/itemProps2.xml><?xml version="1.0" encoding="utf-8"?>
-<ds:datastoreItem xmlns:ds="http://schemas.openxmlformats.org/officeDocument/2006/customXml" ds:itemID="{BD6CB646-5FDA-44DA-BFFE-00AFFE9A6823}">
-  <ds:schemaRefs>
-    <ds:schemaRef ds:uri="http://schemas.microsoft.com/sharepoint/v3/contenttype/forms"/>
-  </ds:schemaRefs>
-</ds:datastoreItem>
-</file>
-
 <file path=customXml/itemProps3.xml><?xml version="1.0" encoding="utf-8"?>
-<ds:datastoreItem xmlns:ds="http://schemas.openxmlformats.org/officeDocument/2006/customXml" ds:itemID="{73B9EE4D-5F5C-4FF3-939D-817ACD1538F5}">
-  <ds:schemaRefs>
-    <ds:schemaRef ds:uri="http://schemas.openxmlformats.org/officeDocument/2006/bibliography"/>
-  </ds:schemaRefs>
-</ds:datastoreItem>
-</file>
-
-<file path=customXml/itemProps4.xml><?xml version="1.0" encoding="utf-8"?>
 <ds:datastoreItem xmlns:ds="http://schemas.openxmlformats.org/officeDocument/2006/customXml" ds:itemID="{48CB4C93-E719-458F-9C12-73A8651BC369}">
   <ds:schemaRefs>
     <ds:schemaRef ds:uri="http://schemas.microsoft.com/office/2006/metadata/contentType"/>
@@ -5823,4 +6681,12 @@
     <ds:schemaRef ds:uri="http://schemas.microsoft.com/internal/obd"/>
   </ds:schemaRefs>
 </ds:datastoreItem>
+</file>
+
+<file path=customXml/itemProps4.xml><?xml version="1.0" encoding="utf-8"?>
+<ds:datastoreItem xmlns:ds="http://schemas.openxmlformats.org/officeDocument/2006/customXml" ds:itemID="{73B9EE4D-5F5C-4FF3-939D-817ACD1538F5}">
+  <ds:schemaRefs>
+    <ds:schemaRef ds:uri="http://schemas.openxmlformats.org/officeDocument/2006/bibliography"/>
+  </ds:schemaRefs>
+</ds:datastoreItem>
 </file>
--- a/doc/Receitas_da_Po.docx
+++ b/doc/Receitas_da_Po.docx
@@ -503,7 +503,7 @@
           <w:r>
             <w:fldChar w:fldCharType="separate"/>
           </w:r>
-          <w:hyperlink w:anchor="_Toc135942207" w:history="1">
+          <w:hyperlink w:anchor="_Toc136989951" w:history="1">
             <w:r>
               <w:rPr>
                 <w:rStyle w:val="Hyperlink"/>
@@ -526,19 +526,7 @@
               <w:rPr>
                 <w:rStyle w:val="Hyperlink"/>
               </w:rPr>
-              <w:t>CONTEX</w:t>
-            </w:r>
-            <w:r>
-              <w:rPr>
-                <w:rStyle w:val="Hyperlink"/>
-              </w:rPr>
-              <w:t>T</w:t>
-            </w:r>
-            <w:r>
-              <w:rPr>
-                <w:rStyle w:val="Hyperlink"/>
-              </w:rPr>
-              <w:t>O</w:t>
+              <w:t>CONTEXTO</w:t>
             </w:r>
             <w:r>
               <w:rPr>
@@ -556,7 +544,7 @@
               <w:rPr>
                 <w:webHidden/>
               </w:rPr>
-              <w:instrText xml:space="preserve"> PAGEREF _Toc135942207 \h </w:instrText>
+              <w:instrText xml:space="preserve"> PAGEREF _Toc136989951 \h </w:instrText>
             </w:r>
             <w:r>
               <w:rPr>
@@ -596,7 +584,7 @@
               <w:lang w:eastAsia="pt-BR"/>
             </w:rPr>
           </w:pPr>
-          <w:hyperlink w:anchor="_Toc135942208" w:history="1">
+          <w:hyperlink w:anchor="_Toc136989952" w:history="1">
             <w:r>
               <w:rPr>
                 <w:rStyle w:val="Hyperlink"/>
@@ -637,7 +625,7 @@
               <w:rPr>
                 <w:webHidden/>
               </w:rPr>
-              <w:instrText xml:space="preserve"> PAGEREF _Toc135942208 \h </w:instrText>
+              <w:instrText xml:space="preserve"> PAGEREF _Toc136989952 \h </w:instrText>
             </w:r>
             <w:r>
               <w:rPr>
@@ -677,7 +665,7 @@
               <w:lang w:eastAsia="pt-BR"/>
             </w:rPr>
           </w:pPr>
-          <w:hyperlink w:anchor="_Toc135942209" w:history="1">
+          <w:hyperlink w:anchor="_Toc136989953" w:history="1">
             <w:r>
               <w:rPr>
                 <w:rStyle w:val="Hyperlink"/>
@@ -718,7 +706,7 @@
               <w:rPr>
                 <w:webHidden/>
               </w:rPr>
-              <w:instrText xml:space="preserve"> PAGEREF _Toc135942209 \h </w:instrText>
+              <w:instrText xml:space="preserve"> PAGEREF _Toc136989953 \h </w:instrText>
             </w:r>
             <w:r>
               <w:rPr>
@@ -758,7 +746,7 @@
               <w:lang w:eastAsia="pt-BR"/>
             </w:rPr>
           </w:pPr>
-          <w:hyperlink w:anchor="_Toc135942210" w:history="1">
+          <w:hyperlink w:anchor="_Toc136989954" w:history="1">
             <w:r>
               <w:rPr>
                 <w:rStyle w:val="Hyperlink"/>
@@ -799,7 +787,7 @@
               <w:rPr>
                 <w:webHidden/>
               </w:rPr>
-              <w:instrText xml:space="preserve"> PAGEREF _Toc135942210 \h </w:instrText>
+              <w:instrText xml:space="preserve"> PAGEREF _Toc136989954 \h </w:instrText>
             </w:r>
             <w:r>
               <w:rPr>
@@ -842,7 +830,7 @@
               <w:lang w:eastAsia="pt-BR"/>
             </w:rPr>
           </w:pPr>
-          <w:hyperlink w:anchor="_Toc135942211" w:history="1">
+          <w:hyperlink w:anchor="_Toc136989955" w:history="1">
             <w:r>
               <w:rPr>
                 <w:rStyle w:val="Hyperlink"/>
@@ -891,7 +879,7 @@
                 <w:noProof/>
                 <w:webHidden/>
               </w:rPr>
-              <w:instrText xml:space="preserve"> PAGEREF _Toc135942211 \h </w:instrText>
+              <w:instrText xml:space="preserve"> PAGEREF _Toc136989955 \h </w:instrText>
             </w:r>
             <w:r>
               <w:rPr>
@@ -938,7 +926,7 @@
               <w:lang w:eastAsia="pt-BR"/>
             </w:rPr>
           </w:pPr>
-          <w:hyperlink w:anchor="_Toc135942212" w:history="1">
+          <w:hyperlink w:anchor="_Toc136989956" w:history="1">
             <w:r>
               <w:rPr>
                 <w:rStyle w:val="Hyperlink"/>
@@ -987,7 +975,7 @@
                 <w:noProof/>
                 <w:webHidden/>
               </w:rPr>
-              <w:instrText xml:space="preserve"> PAGEREF _Toc135942212 \h </w:instrText>
+              <w:instrText xml:space="preserve"> PAGEREF _Toc136989956 \h </w:instrText>
             </w:r>
             <w:r>
               <w:rPr>
@@ -1034,7 +1022,7 @@
               <w:lang w:eastAsia="pt-BR"/>
             </w:rPr>
           </w:pPr>
-          <w:hyperlink w:anchor="_Toc135942213" w:history="1">
+          <w:hyperlink w:anchor="_Toc136989957" w:history="1">
             <w:r>
               <w:rPr>
                 <w:rStyle w:val="Hyperlink"/>
@@ -1083,7 +1071,7 @@
                 <w:noProof/>
                 <w:webHidden/>
               </w:rPr>
-              <w:instrText xml:space="preserve"> PAGEREF _Toc135942213 \h </w:instrText>
+              <w:instrText xml:space="preserve"> PAGEREF _Toc136989957 \h </w:instrText>
             </w:r>
             <w:r>
               <w:rPr>
@@ -1130,7 +1118,7 @@
               <w:lang w:eastAsia="pt-BR"/>
             </w:rPr>
           </w:pPr>
-          <w:hyperlink w:anchor="_Toc135942214" w:history="1">
+          <w:hyperlink w:anchor="_Toc136989958" w:history="1">
             <w:r>
               <w:rPr>
                 <w:rStyle w:val="Hyperlink"/>
@@ -1179,7 +1167,7 @@
                 <w:noProof/>
                 <w:webHidden/>
               </w:rPr>
-              <w:instrText xml:space="preserve"> PAGEREF _Toc135942214 \h </w:instrText>
+              <w:instrText xml:space="preserve"> PAGEREF _Toc136989958 \h </w:instrText>
             </w:r>
             <w:r>
               <w:rPr>
@@ -1226,7 +1214,7 @@
               <w:lang w:eastAsia="pt-BR"/>
             </w:rPr>
           </w:pPr>
-          <w:hyperlink w:anchor="_Toc135942215" w:history="1">
+          <w:hyperlink w:anchor="_Toc136989959" w:history="1">
             <w:r>
               <w:rPr>
                 <w:rStyle w:val="Hyperlink"/>
@@ -1275,7 +1263,7 @@
                 <w:noProof/>
                 <w:webHidden/>
               </w:rPr>
-              <w:instrText xml:space="preserve"> PAGEREF _Toc135942215 \h </w:instrText>
+              <w:instrText xml:space="preserve"> PAGEREF _Toc136989959 \h </w:instrText>
             </w:r>
             <w:r>
               <w:rPr>
@@ -1319,7 +1307,7 @@
               <w:lang w:eastAsia="pt-BR"/>
             </w:rPr>
           </w:pPr>
-          <w:hyperlink w:anchor="_Toc135942216" w:history="1">
+          <w:hyperlink w:anchor="_Toc136989960" w:history="1">
             <w:r>
               <w:rPr>
                 <w:rStyle w:val="Hyperlink"/>
@@ -1360,7 +1348,7 @@
               <w:rPr>
                 <w:webHidden/>
               </w:rPr>
-              <w:instrText xml:space="preserve"> PAGEREF _Toc135942216 \h </w:instrText>
+              <w:instrText xml:space="preserve"> PAGEREF _Toc136989960 \h </w:instrText>
             </w:r>
             <w:r>
               <w:rPr>
@@ -1400,7 +1388,7 @@
               <w:lang w:eastAsia="pt-BR"/>
             </w:rPr>
           </w:pPr>
-          <w:hyperlink w:anchor="_Toc135942217" w:history="1">
+          <w:hyperlink w:anchor="_Toc136989961" w:history="1">
             <w:r>
               <w:rPr>
                 <w:rStyle w:val="Hyperlink"/>
@@ -1441,7 +1429,7 @@
               <w:rPr>
                 <w:webHidden/>
               </w:rPr>
-              <w:instrText xml:space="preserve"> PAGEREF _Toc135942217 \h </w:instrText>
+              <w:instrText xml:space="preserve"> PAGEREF _Toc136989961 \h </w:instrText>
             </w:r>
             <w:r>
               <w:rPr>
@@ -1481,7 +1469,7 @@
               <w:lang w:eastAsia="pt-BR"/>
             </w:rPr>
           </w:pPr>
-          <w:hyperlink w:anchor="_Toc135942218" w:history="1">
+          <w:hyperlink w:anchor="_Toc136989962" w:history="1">
             <w:r>
               <w:rPr>
                 <w:rStyle w:val="Hyperlink"/>
@@ -1504,7 +1492,7 @@
               <w:rPr>
                 <w:webHidden/>
               </w:rPr>
-              <w:instrText xml:space="preserve"> PAGEREF _Toc135942218 \h </w:instrText>
+              <w:instrText xml:space="preserve"> PAGEREF _Toc136989962 \h </w:instrText>
             </w:r>
             <w:r>
               <w:rPr>
@@ -1813,14 +1801,7 @@
             <w:rStyle w:val="Hyperlink"/>
             <w:noProof/>
           </w:rPr>
-          <w:t>Figura 2 - Gráfico "Dessa lista, de receitas que eu nunca fiz, mas quero</w:t>
-        </w:r>
-        <w:r>
-          <w:rPr>
-            <w:rStyle w:val="Hyperlink"/>
-            <w:noProof/>
-          </w:rPr>
-          <w:t xml:space="preserve"> fazer, qual você gostaria de comer? "</w:t>
+          <w:t>Figura 2 - Gráfico "Dessa lista, de receitas que eu nunca fiz, mas quero fazer, qual você gostaria de comer? "</w:t>
         </w:r>
         <w:r>
           <w:rPr>
@@ -2220,7 +2201,7 @@
         <w:pStyle w:val="Ttulo1"/>
       </w:pPr>
       <w:bookmarkStart w:id="1" w:name="_Toc135942141"/>
-      <w:bookmarkStart w:id="2" w:name="_Toc135942207"/>
+      <w:bookmarkStart w:id="2" w:name="_Toc136989951"/>
       <w:bookmarkEnd w:id="0"/>
       <w:r>
         <w:lastRenderedPageBreak/>
@@ -2424,6 +2405,9 @@
         <w:ind w:firstLine="0"/>
       </w:pPr>
       <w:r>
+        <w:rPr>
+          <w:noProof/>
+        </w:rPr>
         <w:drawing>
           <wp:inline distT="0" distB="0" distL="0" distR="0" wp14:anchorId="075077E3" wp14:editId="3C47DB6A">
             <wp:extent cx="5722620" cy="2189723"/>
@@ -2470,24 +2454,14 @@
       <w:r>
         <w:t xml:space="preserve">Figura </w:t>
       </w:r>
-      <w:r>
-        <w:fldChar w:fldCharType="begin"/>
-      </w:r>
-      <w:r>
-        <w:instrText xml:space="preserve"> SEQ Figura \* ARABIC </w:instrText>
-      </w:r>
-      <w:r>
-        <w:fldChar w:fldCharType="separate"/>
-      </w:r>
-      <w:r>
-        <w:rPr>
-          <w:noProof/>
-        </w:rPr>
-        <w:t>1</w:t>
-      </w:r>
-      <w:r>
-        <w:fldChar w:fldCharType="end"/>
-      </w:r>
+      <w:fldSimple w:instr=" SEQ Figura \* ARABIC ">
+        <w:r>
+          <w:rPr>
+            <w:noProof/>
+          </w:rPr>
+          <w:t>1</w:t>
+        </w:r>
+      </w:fldSimple>
       <w:r>
         <w:t xml:space="preserve"> - Gráfico "</w:t>
       </w:r>
@@ -2670,6 +2644,9 @@
         <w:ind w:firstLine="0"/>
       </w:pPr>
       <w:r>
+        <w:rPr>
+          <w:noProof/>
+        </w:rPr>
         <w:drawing>
           <wp:inline distT="0" distB="0" distL="0" distR="0" wp14:anchorId="3B011192" wp14:editId="0D29860D">
             <wp:extent cx="5617029" cy="1828800"/>
@@ -2723,24 +2700,14 @@
       <w:r>
         <w:t xml:space="preserve">Figura </w:t>
       </w:r>
-      <w:r>
-        <w:fldChar w:fldCharType="begin"/>
-      </w:r>
-      <w:r>
-        <w:instrText xml:space="preserve"> SEQ Figura \* ARABIC </w:instrText>
-      </w:r>
-      <w:r>
-        <w:fldChar w:fldCharType="separate"/>
-      </w:r>
-      <w:r>
-        <w:rPr>
-          <w:noProof/>
-        </w:rPr>
-        <w:t>2</w:t>
-      </w:r>
-      <w:r>
-        <w:fldChar w:fldCharType="end"/>
-      </w:r>
+      <w:fldSimple w:instr=" SEQ Figura \* ARABIC ">
+        <w:r>
+          <w:rPr>
+            <w:noProof/>
+          </w:rPr>
+          <w:t>2</w:t>
+        </w:r>
+      </w:fldSimple>
       <w:r>
         <w:t xml:space="preserve"> - Gráfico "</w:t>
       </w:r>
@@ -2781,7 +2748,7 @@
       <w:pPr>
         <w:pStyle w:val="Ttulo1"/>
       </w:pPr>
-      <w:bookmarkStart w:id="5" w:name="_Toc135942208"/>
+      <w:bookmarkStart w:id="5" w:name="_Toc136989952"/>
       <w:r>
         <w:lastRenderedPageBreak/>
         <w:t>OBJETIVO</w:t>
@@ -2817,7 +2784,19 @@
         <w:t xml:space="preserve"> e suas técnicas</w:t>
       </w:r>
       <w:r>
-        <w:t>, até o dia 31 de maio de 2023.</w:t>
+        <w:t xml:space="preserve">, até o dia </w:t>
+      </w:r>
+      <w:r>
+        <w:t>07</w:t>
+      </w:r>
+      <w:r>
+        <w:t xml:space="preserve"> de </w:t>
+      </w:r>
+      <w:r>
+        <w:t>junho</w:t>
+      </w:r>
+      <w:r>
+        <w:t xml:space="preserve"> de 2023.</w:t>
       </w:r>
     </w:p>
     <w:p>
@@ -2964,7 +2943,7 @@
       <w:pPr>
         <w:pStyle w:val="Ttulo1"/>
       </w:pPr>
-      <w:bookmarkStart w:id="6" w:name="_Toc135942209"/>
+      <w:bookmarkStart w:id="6" w:name="_Toc136989953"/>
       <w:r>
         <w:lastRenderedPageBreak/>
         <w:t>JUSTIFICATIVA</w:t>
@@ -3008,7 +2987,7 @@
       <w:pPr>
         <w:pStyle w:val="Ttulo1"/>
       </w:pPr>
-      <w:bookmarkStart w:id="7" w:name="_Toc135942210"/>
+      <w:bookmarkStart w:id="7" w:name="_Toc136989954"/>
       <w:r>
         <w:lastRenderedPageBreak/>
         <w:t>ESCOPO</w:t>
@@ -3030,7 +3009,7 @@
         </w:rPr>
       </w:pPr>
       <w:bookmarkStart w:id="8" w:name="_Toc135942145"/>
-      <w:bookmarkStart w:id="9" w:name="_Toc135942211"/>
+      <w:bookmarkStart w:id="9" w:name="_Toc136989955"/>
       <w:r>
         <w:rPr>
           <w:b/>
@@ -3136,7 +3115,7 @@
         </w:rPr>
       </w:pPr>
       <w:bookmarkStart w:id="10" w:name="_Toc135942146"/>
-      <w:bookmarkStart w:id="11" w:name="_Toc135942212"/>
+      <w:bookmarkStart w:id="11" w:name="_Toc136989956"/>
       <w:r>
         <w:rPr>
           <w:b/>
@@ -3257,7 +3236,13 @@
         </w:numPr>
       </w:pPr>
       <w:r>
-        <w:t xml:space="preserve">Top 5 </w:t>
+        <w:t xml:space="preserve">Top </w:t>
+      </w:r>
+      <w:r>
+        <w:t>3</w:t>
+      </w:r>
+      <w:r>
+        <w:t xml:space="preserve"> </w:t>
       </w:r>
       <w:r>
         <w:t>– página</w:t>
@@ -3268,15 +3253,7 @@
           <w:color w:val="000000"/>
           <w:shd w:val="clear" w:color="auto" w:fill="FFFFFF"/>
         </w:rPr>
-        <w:t xml:space="preserve"> onde o usuário, depois de ter feito seu login, poderá fazer o seu ranking das suas cinco receitas favoritas</w:t>
-      </w:r>
-      <w:r>
-        <w:rPr>
-          <w:rFonts w:cs="Arial"/>
-          <w:color w:val="000000"/>
-          <w:shd w:val="clear" w:color="auto" w:fill="FFFFFF"/>
-        </w:rPr>
-        <w:t>;</w:t>
+        <w:t xml:space="preserve"> onde o usuário, depois de ter feito seu login, poderá fazer o seu ranking das suas cinco receitas favoritas;</w:t>
       </w:r>
     </w:p>
     <w:p>
@@ -3319,7 +3296,7 @@
         </w:rPr>
       </w:pPr>
       <w:bookmarkStart w:id="12" w:name="_Toc135942147"/>
-      <w:bookmarkStart w:id="13" w:name="_Toc135942213"/>
+      <w:bookmarkStart w:id="13" w:name="_Toc136989957"/>
       <w:r>
         <w:rPr>
           <w:b/>
@@ -3354,7 +3331,7 @@
         </w:rPr>
       </w:pPr>
       <w:bookmarkStart w:id="14" w:name="_Toc135942148"/>
-      <w:bookmarkStart w:id="15" w:name="_Toc135942214"/>
+      <w:bookmarkStart w:id="15" w:name="_Toc136989958"/>
       <w:r>
         <w:rPr>
           <w:b/>
@@ -3372,6 +3349,9 @@
         <w:ind w:firstLine="0"/>
       </w:pPr>
       <w:r>
+        <w:rPr>
+          <w:noProof/>
+        </w:rPr>
         <w:drawing>
           <wp:inline distT="0" distB="0" distL="0" distR="0" wp14:anchorId="50ABBFCF" wp14:editId="417BAA91">
             <wp:extent cx="5559155" cy="2506980"/>
@@ -3418,24 +3398,14 @@
       <w:r>
         <w:t xml:space="preserve">Figura </w:t>
       </w:r>
-      <w:r>
-        <w:fldChar w:fldCharType="begin"/>
-      </w:r>
-      <w:r>
-        <w:instrText xml:space="preserve"> SEQ Figura \* ARABIC </w:instrText>
-      </w:r>
-      <w:r>
-        <w:fldChar w:fldCharType="separate"/>
-      </w:r>
-      <w:r>
-        <w:rPr>
-          <w:noProof/>
-        </w:rPr>
-        <w:t>3</w:t>
-      </w:r>
-      <w:r>
-        <w:fldChar w:fldCharType="end"/>
-      </w:r>
+      <w:fldSimple w:instr=" SEQ Figura \* ARABIC ">
+        <w:r>
+          <w:rPr>
+            <w:noProof/>
+          </w:rPr>
+          <w:t>3</w:t>
+        </w:r>
+      </w:fldSimple>
       <w:r>
         <w:t xml:space="preserve"> </w:t>
       </w:r>
@@ -3465,7 +3435,7 @@
         </w:rPr>
       </w:pPr>
       <w:bookmarkStart w:id="17" w:name="_Toc135942149"/>
-      <w:bookmarkStart w:id="18" w:name="_Toc135942215"/>
+      <w:bookmarkStart w:id="18" w:name="_Toc136989959"/>
       <w:r>
         <w:rPr>
           <w:b/>
@@ -3484,6 +3454,9 @@
         <w:ind w:firstLine="0"/>
       </w:pPr>
       <w:r>
+        <w:rPr>
+          <w:noProof/>
+        </w:rPr>
         <w:drawing>
           <wp:inline distT="0" distB="0" distL="0" distR="0" wp14:anchorId="79E11E8C" wp14:editId="0A9E5C27">
             <wp:extent cx="5733476" cy="1790700"/>
@@ -3530,24 +3503,14 @@
       <w:r>
         <w:t xml:space="preserve">Figura </w:t>
       </w:r>
-      <w:r>
-        <w:fldChar w:fldCharType="begin"/>
-      </w:r>
-      <w:r>
-        <w:instrText xml:space="preserve"> SEQ Figura \* ARABIC </w:instrText>
-      </w:r>
-      <w:r>
-        <w:fldChar w:fldCharType="separate"/>
-      </w:r>
-      <w:r>
-        <w:rPr>
-          <w:noProof/>
-        </w:rPr>
-        <w:t>4</w:t>
-      </w:r>
-      <w:r>
-        <w:fldChar w:fldCharType="end"/>
-      </w:r>
+      <w:fldSimple w:instr=" SEQ Figura \* ARABIC ">
+        <w:r>
+          <w:rPr>
+            <w:noProof/>
+          </w:rPr>
+          <w:t>4</w:t>
+        </w:r>
+      </w:fldSimple>
       <w:r>
         <w:t xml:space="preserve"> </w:t>
       </w:r>
@@ -3661,7 +3624,7 @@
         <w:pStyle w:val="Ttulo1"/>
       </w:pPr>
       <w:bookmarkStart w:id="20" w:name="_Toc135942150"/>
-      <w:bookmarkStart w:id="21" w:name="_Toc135942216"/>
+      <w:bookmarkStart w:id="21" w:name="_Toc136989960"/>
       <w:r>
         <w:lastRenderedPageBreak/>
         <w:t>PREMISSAS</w:t>
@@ -3743,7 +3706,7 @@
         <w:pStyle w:val="Ttulo1"/>
       </w:pPr>
       <w:bookmarkStart w:id="22" w:name="_Toc135942151"/>
-      <w:bookmarkStart w:id="23" w:name="_Toc135942217"/>
+      <w:bookmarkStart w:id="23" w:name="_Toc136989961"/>
       <w:r>
         <w:lastRenderedPageBreak/>
         <w:t>RESTRIÇÕES</w:t>
@@ -3848,7 +3811,7 @@
         <w:ind w:left="432"/>
       </w:pPr>
       <w:bookmarkStart w:id="24" w:name="_Toc135942152"/>
-      <w:bookmarkStart w:id="25" w:name="_Toc135942218"/>
+      <w:bookmarkStart w:id="25" w:name="_Toc136989962"/>
       <w:r>
         <w:lastRenderedPageBreak/>
         <w:t>REFERÊNCIAS</w:t>
@@ -6406,6 +6369,12 @@
 </file>
 
 <file path=customXml/item1.xml><?xml version="1.0" encoding="utf-8"?>
+<p:properties xmlns:p="http://schemas.microsoft.com/office/2006/metadata/properties" xmlns:xsi="http://www.w3.org/2001/XMLSchema-instance" xmlns:pc="http://schemas.microsoft.com/office/infopath/2007/PartnerControls">
+  <documentManagement/>
+</p:properties>
+</file>
+
+<file path=customXml/item2.xml><?xml version="1.0" encoding="utf-8"?>
 <?mso-contentType ?>
 <FormTemplates xmlns="http://schemas.microsoft.com/sharepoint/v3/contenttype/forms">
   <Display>DocumentLibraryForm</Display>
@@ -6414,13 +6383,11 @@
 </FormTemplates>
 </file>
 
-<file path=customXml/item2.xml><?xml version="1.0" encoding="utf-8"?>
-<p:properties xmlns:p="http://schemas.microsoft.com/office/2006/metadata/properties" xmlns:xsi="http://www.w3.org/2001/XMLSchema-instance" xmlns:pc="http://schemas.microsoft.com/office/infopath/2007/PartnerControls">
-  <documentManagement/>
-</p:properties>
+<file path=customXml/item3.xml><?xml version="1.0" encoding="utf-8"?>
+<b:Sources xmlns:b="http://schemas.openxmlformats.org/officeDocument/2006/bibliography" xmlns="http://schemas.openxmlformats.org/officeDocument/2006/bibliography" SelectedStyle="\APASixthEditionOfficeOnline.xsl" StyleName="APA" Version="6"/>
 </file>
 
-<file path=customXml/item3.xml><?xml version="1.0" encoding="utf-8"?>
+<file path=customXml/item4.xml><?xml version="1.0" encoding="utf-8"?>
 <ct:contentTypeSchema xmlns:ct="http://schemas.microsoft.com/office/2006/metadata/contentType" xmlns:ma="http://schemas.microsoft.com/office/2006/metadata/properties/metaAttributes" ct:_="" ma:_="" ma:contentTypeName="Document" ma:contentTypeID="0x01010015A79F975DF58F42AFDBA2DADBBB184F" ma:contentTypeVersion="13" ma:contentTypeDescription="Create a new document." ma:contentTypeScope="" ma:versionID="b1ef67f646fee83ce845251322fc8004">
   <xsd:schema xmlns:xsd="http://www.w3.org/2001/XMLSchema" xmlns:xs="http://www.w3.org/2001/XMLSchema" xmlns:p="http://schemas.microsoft.com/office/2006/metadata/properties" xmlns:ns3="055ac00b-64ff-4219-bb9d-353c7f425742" xmlns:ns4="86a8a46a-5e33-4eb6-9fb0-14d410bc1840" targetNamespace="http://schemas.microsoft.com/office/2006/metadata/properties" ma:root="true" ma:fieldsID="8b84a373443d4a0be62d637cc327470b" ns3:_="" ns4:_="">
     <xsd:import namespace="055ac00b-64ff-4219-bb9d-353c7f425742"/>
@@ -6643,19 +6610,7 @@
 </ct:contentTypeSchema>
 </file>
 
-<file path=customXml/item4.xml><?xml version="1.0" encoding="utf-8"?>
-<b:Sources xmlns:b="http://schemas.openxmlformats.org/officeDocument/2006/bibliography" xmlns="http://schemas.openxmlformats.org/officeDocument/2006/bibliography" SelectedStyle="\APASixthEditionOfficeOnline.xsl" StyleName="APA" Version="6"/>
-</file>
-
 <file path=customXml/itemProps1.xml><?xml version="1.0" encoding="utf-8"?>
-<ds:datastoreItem xmlns:ds="http://schemas.openxmlformats.org/officeDocument/2006/customXml" ds:itemID="{BD6CB646-5FDA-44DA-BFFE-00AFFE9A6823}">
-  <ds:schemaRefs>
-    <ds:schemaRef ds:uri="http://schemas.microsoft.com/sharepoint/v3/contenttype/forms"/>
-  </ds:schemaRefs>
-</ds:datastoreItem>
-</file>
-
-<file path=customXml/itemProps2.xml><?xml version="1.0" encoding="utf-8"?>
 <ds:datastoreItem xmlns:ds="http://schemas.openxmlformats.org/officeDocument/2006/customXml" ds:itemID="{09AB762E-CB93-42A2-BB37-5BF7965FDF11}">
   <ds:schemaRefs>
     <ds:schemaRef ds:uri="http://schemas.microsoft.com/office/2006/metadata/properties"/>
@@ -6664,7 +6619,23 @@
 </ds:datastoreItem>
 </file>
 
+<file path=customXml/itemProps2.xml><?xml version="1.0" encoding="utf-8"?>
+<ds:datastoreItem xmlns:ds="http://schemas.openxmlformats.org/officeDocument/2006/customXml" ds:itemID="{BD6CB646-5FDA-44DA-BFFE-00AFFE9A6823}">
+  <ds:schemaRefs>
+    <ds:schemaRef ds:uri="http://schemas.microsoft.com/sharepoint/v3/contenttype/forms"/>
+  </ds:schemaRefs>
+</ds:datastoreItem>
+</file>
+
 <file path=customXml/itemProps3.xml><?xml version="1.0" encoding="utf-8"?>
+<ds:datastoreItem xmlns:ds="http://schemas.openxmlformats.org/officeDocument/2006/customXml" ds:itemID="{73B9EE4D-5F5C-4FF3-939D-817ACD1538F5}">
+  <ds:schemaRefs>
+    <ds:schemaRef ds:uri="http://schemas.openxmlformats.org/officeDocument/2006/bibliography"/>
+  </ds:schemaRefs>
+</ds:datastoreItem>
+</file>
+
+<file path=customXml/itemProps4.xml><?xml version="1.0" encoding="utf-8"?>
 <ds:datastoreItem xmlns:ds="http://schemas.openxmlformats.org/officeDocument/2006/customXml" ds:itemID="{48CB4C93-E719-458F-9C12-73A8651BC369}">
   <ds:schemaRefs>
     <ds:schemaRef ds:uri="http://schemas.microsoft.com/office/2006/metadata/contentType"/>
@@ -6681,12 +6652,4 @@
     <ds:schemaRef ds:uri="http://schemas.microsoft.com/internal/obd"/>
   </ds:schemaRefs>
 </ds:datastoreItem>
-</file>
-
-<file path=customXml/itemProps4.xml><?xml version="1.0" encoding="utf-8"?>
-<ds:datastoreItem xmlns:ds="http://schemas.openxmlformats.org/officeDocument/2006/customXml" ds:itemID="{73B9EE4D-5F5C-4FF3-939D-817ACD1538F5}">
-  <ds:schemaRefs>
-    <ds:schemaRef ds:uri="http://schemas.openxmlformats.org/officeDocument/2006/bibliography"/>
-  </ds:schemaRefs>
-</ds:datastoreItem>
 </file>